--- a/Web Scraping.docx
+++ b/Web Scraping.docx
@@ -1,6 +1,6 @@
 
 <file path=word/document.xml><?xml version="1.0" encoding="utf-8"?>
-<w:document xmlns:wpc="http://schemas.microsoft.com/office/word/2010/wordprocessingCanvas" xmlns:mc="http://schemas.openxmlformats.org/markup-compatibility/2006" xmlns:o="urn:schemas-microsoft-com:office:office" xmlns:r="http://schemas.openxmlformats.org/officeDocument/2006/relationships" xmlns:m="http://schemas.openxmlformats.org/officeDocument/2006/math" xmlns:v="urn:schemas-microsoft-com:vml" xmlns:wp14="http://schemas.microsoft.com/office/word/2010/wordprocessingDrawing" xmlns:wp="http://schemas.openxmlformats.org/drawingml/2006/wordprocessingDrawing" xmlns:w10="urn:schemas-microsoft-com:office:word" xmlns:w="http://schemas.openxmlformats.org/wordprocessingml/2006/main" xmlns:w14="http://schemas.microsoft.com/office/word/2010/wordml" xmlns:wpg="http://schemas.microsoft.com/office/word/2010/wordprocessingGroup" xmlns:wpi="http://schemas.microsoft.com/office/word/2010/wordprocessingInk" xmlns:wne="http://schemas.microsoft.com/office/word/2006/wordml" xmlns:wps="http://schemas.microsoft.com/office/word/2010/wordprocessingShape" mc:Ignorable="w14 wp14">
+<w:document xmlns:wpc="http://schemas.microsoft.com/office/word/2010/wordprocessingCanvas" xmlns:mc="http://schemas.openxmlformats.org/markup-compatibility/2006" xmlns:o="urn:schemas-microsoft-com:office:office" xmlns:r="http://schemas.openxmlformats.org/officeDocument/2006/relationships" xmlns:m="http://schemas.openxmlformats.org/officeDocument/2006/math" xmlns:v="urn:schemas-microsoft-com:vml" xmlns:wp14="http://schemas.microsoft.com/office/word/2010/wordprocessingDrawing" xmlns:wp="http://schemas.openxmlformats.org/drawingml/2006/wordprocessingDrawing" xmlns:w10="urn:schemas-microsoft-com:office:word" xmlns:w="http://schemas.openxmlformats.org/wordprocessingml/2006/main" xmlns:w14="http://schemas.microsoft.com/office/word/2010/wordml" xmlns:w15="http://schemas.microsoft.com/office/word/2012/wordml" xmlns:wpg="http://schemas.microsoft.com/office/word/2010/wordprocessingGroup" xmlns:wpi="http://schemas.microsoft.com/office/word/2010/wordprocessingInk" xmlns:wne="http://schemas.microsoft.com/office/word/2006/wordml" xmlns:wps="http://schemas.microsoft.com/office/word/2010/wordprocessingShape" mc:Ignorable="w14 w15 wp14">
   <w:body>
     <w:p>
       <w:r>
@@ -387,7 +387,7 @@
           <w:shd w:val="clear" w:color="auto" w:fill="FFFFFF"/>
         </w:rPr>
       </w:pPr>
-      <w:hyperlink r:id="rId7" w:history="1">
+      <w:hyperlink r:id="rId6" w:history="1">
         <w:r>
           <w:rPr>
             <w:rStyle w:val="Hyperlink"/>
@@ -398,8 +398,6 @@
       <w:r>
         <w:t xml:space="preserve">   Good intro to BeautifulSoup and HTML</w:t>
       </w:r>
-      <w:bookmarkStart w:id="0" w:name="_GoBack"/>
-      <w:bookmarkEnd w:id="0"/>
     </w:p>
     <w:p>
       <w:pPr>
@@ -413,7 +411,7 @@
           <w:shd w:val="clear" w:color="auto" w:fill="FFFFFF"/>
         </w:rPr>
       </w:pPr>
-      <w:hyperlink r:id="rId8" w:history="1">
+      <w:hyperlink r:id="rId7" w:history="1">
         <w:r>
           <w:rPr>
             <w:rStyle w:val="Hyperlink"/>
@@ -443,7 +441,7 @@
         </w:rPr>
         <w:t xml:space="preserve">Include overview of different methods: </w:t>
       </w:r>
-      <w:hyperlink r:id="rId9" w:history="1">
+      <w:hyperlink r:id="rId8" w:history="1">
         <w:r>
           <w:rPr>
             <w:rStyle w:val="Hyperlink"/>
@@ -469,7 +467,7 @@
           <w:shd w:val="clear" w:color="auto" w:fill="FFFFFF"/>
         </w:rPr>
       </w:pPr>
-      <w:hyperlink r:id="rId10" w:history="1">
+      <w:hyperlink r:id="rId9" w:history="1">
         <w:r>
           <w:rPr>
             <w:rStyle w:val="Hyperlink"/>
@@ -518,7 +516,7 @@
           <w:shd w:val="clear" w:color="auto" w:fill="FFFFFF"/>
         </w:rPr>
       </w:pPr>
-      <w:hyperlink r:id="rId11" w:history="1">
+      <w:hyperlink r:id="rId10" w:history="1">
         <w:r>
           <w:rPr>
             <w:rStyle w:val="Hyperlink"/>
@@ -541,7 +539,7 @@
           <w:shd w:val="clear" w:color="auto" w:fill="FFFFFF"/>
         </w:rPr>
       </w:pPr>
-      <w:hyperlink r:id="rId12" w:history="1">
+      <w:hyperlink r:id="rId11" w:history="1">
         <w:r>
           <w:rPr>
             <w:rStyle w:val="Hyperlink"/>
@@ -564,7 +562,7 @@
           <w:shd w:val="clear" w:color="auto" w:fill="FFFFFF"/>
         </w:rPr>
       </w:pPr>
-      <w:hyperlink r:id="rId13" w:history="1">
+      <w:hyperlink r:id="rId12" w:history="1">
         <w:r>
           <w:rPr>
             <w:rStyle w:val="Hyperlink"/>
@@ -601,7 +599,7 @@
           <w:shd w:val="clear" w:color="auto" w:fill="FFFFFF"/>
         </w:rPr>
       </w:pPr>
-      <w:hyperlink r:id="rId14" w:history="1">
+      <w:hyperlink r:id="rId13" w:history="1">
         <w:r>
           <w:rPr>
             <w:rStyle w:val="Hyperlink"/>
@@ -714,7 +712,7 @@
           <w:shd w:val="clear" w:color="auto" w:fill="FFFFFF"/>
         </w:rPr>
       </w:pPr>
-      <w:hyperlink r:id="rId15" w:history="1">
+      <w:hyperlink r:id="rId14" w:history="1">
         <w:r>
           <w:rPr>
             <w:rStyle w:val="Hyperlink"/>
@@ -734,7 +732,136 @@
     </w:p>
     <w:p>
       <w:pPr>
+        <w:pStyle w:val="ListParagraph"/>
+        <w:numPr>
+          <w:ilvl w:val="0"/>
+          <w:numId w:val="3"/>
+        </w:numPr>
+        <w:rPr>
+          <w:rFonts w:ascii="Calibri" w:eastAsia="Times New Roman" w:hAnsi="Calibri" w:cs="Times New Roman"/>
+          <w:shd w:val="clear" w:color="auto" w:fill="FFFFFF"/>
+        </w:rPr>
+      </w:pPr>
+      <w:hyperlink r:id="rId15" w:history="1">
+        <w:r>
+          <w:rPr>
+            <w:rStyle w:val="Hyperlink"/>
+            <w:rFonts w:ascii="Calibri" w:eastAsia="Times New Roman" w:hAnsi="Calibri" w:cs="Times New Roman"/>
+            <w:shd w:val="clear" w:color="auto" w:fill="FFFFFF"/>
+          </w:rPr>
+          <w:t>http://www.w3schools.com/xsl/xpath_syntax.asp</w:t>
+        </w:r>
+      </w:hyperlink>
+      <w:r>
+        <w:rPr>
+          <w:rFonts w:ascii="Calibri" w:eastAsia="Times New Roman" w:hAnsi="Calibri" w:cs="Times New Roman"/>
+          <w:shd w:val="clear" w:color="auto" w:fill="FFFFFF"/>
+        </w:rPr>
+        <w:t xml:space="preserve"> </w:t>
+      </w:r>
+      <w:bookmarkStart w:id="0" w:name="_GoBack"/>
+      <w:bookmarkEnd w:id="0"/>
+    </w:p>
+    <w:p>
+      <w:pPr>
         <w:ind w:left="1080"/>
+        <w:rPr>
+          <w:rFonts w:ascii="Calibri" w:eastAsia="Times New Roman" w:hAnsi="Calibri" w:cs="Times New Roman"/>
+          <w:shd w:val="clear" w:color="auto" w:fill="FFFFFF"/>
+        </w:rPr>
+      </w:pPr>
+    </w:p>
+    <w:p>
+      <w:pPr>
+        <w:ind w:left="1080"/>
+        <w:rPr>
+          <w:rFonts w:ascii="Calibri" w:eastAsia="Times New Roman" w:hAnsi="Calibri" w:cs="Times New Roman"/>
+          <w:shd w:val="clear" w:color="auto" w:fill="FFFFFF"/>
+        </w:rPr>
+      </w:pPr>
+    </w:p>
+    <w:p>
+      <w:pPr>
+        <w:rPr>
+          <w:rFonts w:ascii="Calibri" w:eastAsia="Times New Roman" w:hAnsi="Calibri" w:cs="Times New Roman"/>
+          <w:shd w:val="clear" w:color="auto" w:fill="FFFFFF"/>
+        </w:rPr>
+      </w:pPr>
+      <w:r>
+        <w:rPr>
+          <w:rFonts w:ascii="Calibri" w:eastAsia="Times New Roman" w:hAnsi="Calibri" w:cs="Times New Roman"/>
+          <w:shd w:val="clear" w:color="auto" w:fill="FFFFFF"/>
+        </w:rPr>
+        <w:t>Selenium:</w:t>
+      </w:r>
+    </w:p>
+    <w:p>
+      <w:pPr>
+        <w:pStyle w:val="ListParagraph"/>
+        <w:numPr>
+          <w:ilvl w:val="0"/>
+          <w:numId w:val="3"/>
+        </w:numPr>
+        <w:rPr>
+          <w:rFonts w:ascii="Calibri" w:eastAsia="Times New Roman" w:hAnsi="Calibri" w:cs="Times New Roman"/>
+          <w:shd w:val="clear" w:color="auto" w:fill="FFFFFF"/>
+        </w:rPr>
+      </w:pPr>
+      <w:r>
+        <w:rPr>
+          <w:rFonts w:ascii="Calibri" w:eastAsia="Times New Roman" w:hAnsi="Calibri" w:cs="Times New Roman"/>
+          <w:shd w:val="clear" w:color="auto" w:fill="FFFFFF"/>
+        </w:rPr>
+        <w:t xml:space="preserve">Good document: </w:t>
+      </w:r>
+      <w:hyperlink r:id="rId16" w:history="1">
+        <w:r>
+          <w:rPr>
+            <w:rStyle w:val="Hyperlink"/>
+            <w:rFonts w:ascii="Calibri" w:eastAsia="Times New Roman" w:hAnsi="Calibri" w:cs="Times New Roman"/>
+            <w:shd w:val="clear" w:color="auto" w:fill="FFFFFF"/>
+          </w:rPr>
+          <w:t>http://selenium-python.readthedocs.io/</w:t>
+        </w:r>
+      </w:hyperlink>
+    </w:p>
+    <w:p>
+      <w:pPr>
+        <w:pStyle w:val="ListParagraph"/>
+        <w:numPr>
+          <w:ilvl w:val="0"/>
+          <w:numId w:val="3"/>
+        </w:numPr>
+        <w:rPr>
+          <w:rFonts w:ascii="Calibri" w:eastAsia="Times New Roman" w:hAnsi="Calibri" w:cs="Times New Roman"/>
+          <w:shd w:val="clear" w:color="auto" w:fill="FFFFFF"/>
+        </w:rPr>
+      </w:pPr>
+      <w:r>
+        <w:rPr>
+          <w:rFonts w:ascii="Calibri" w:eastAsia="Times New Roman" w:hAnsi="Calibri" w:cs="Times New Roman"/>
+          <w:shd w:val="clear" w:color="auto" w:fill="FFFFFF"/>
+        </w:rPr>
+        <w:t xml:space="preserve">Good cheatsheet for selenium: </w:t>
+      </w:r>
+      <w:hyperlink r:id="rId17" w:history="1">
+        <w:r>
+          <w:rPr>
+            <w:rStyle w:val="Hyperlink"/>
+            <w:rFonts w:ascii="Calibri" w:eastAsia="Times New Roman" w:hAnsi="Calibri" w:cs="Times New Roman"/>
+            <w:shd w:val="clear" w:color="auto" w:fill="FFFFFF"/>
+          </w:rPr>
+          <w:t>https://gist.github.com/huangzhichong/3284966</w:t>
+        </w:r>
+      </w:hyperlink>
+    </w:p>
+    <w:p>
+      <w:pPr>
+        <w:pStyle w:val="ListParagraph"/>
+        <w:numPr>
+          <w:ilvl w:val="0"/>
+          <w:numId w:val="3"/>
+        </w:numPr>
         <w:rPr>
           <w:rFonts w:ascii="Calibri" w:eastAsia="Times New Roman" w:hAnsi="Calibri" w:cs="Times New Roman"/>
           <w:shd w:val="clear" w:color="auto" w:fill="FFFFFF"/>
@@ -769,8 +896,8 @@
 </file>
 
 <file path=word/numbering.xml><?xml version="1.0" encoding="utf-8"?>
-<w:numbering xmlns:wpc="http://schemas.microsoft.com/office/word/2010/wordprocessingCanvas" xmlns:mc="http://schemas.openxmlformats.org/markup-compatibility/2006" xmlns:o="urn:schemas-microsoft-com:office:office" xmlns:r="http://schemas.openxmlformats.org/officeDocument/2006/relationships" xmlns:m="http://schemas.openxmlformats.org/officeDocument/2006/math" xmlns:v="urn:schemas-microsoft-com:vml" xmlns:wp14="http://schemas.microsoft.com/office/word/2010/wordprocessingDrawing" xmlns:wp="http://schemas.openxmlformats.org/drawingml/2006/wordprocessingDrawing" xmlns:w10="urn:schemas-microsoft-com:office:word" xmlns:w="http://schemas.openxmlformats.org/wordprocessingml/2006/main" xmlns:w14="http://schemas.microsoft.com/office/word/2010/wordml" xmlns:wpg="http://schemas.microsoft.com/office/word/2010/wordprocessingGroup" xmlns:wpi="http://schemas.microsoft.com/office/word/2010/wordprocessingInk" xmlns:wne="http://schemas.microsoft.com/office/word/2006/wordml" xmlns:wps="http://schemas.microsoft.com/office/word/2010/wordprocessingShape" mc:Ignorable="w14 wp14">
-  <w:abstractNum w:abstractNumId="0">
+<w:numbering xmlns:wpc="http://schemas.microsoft.com/office/word/2010/wordprocessingCanvas" xmlns:mc="http://schemas.openxmlformats.org/markup-compatibility/2006" xmlns:o="urn:schemas-microsoft-com:office:office" xmlns:r="http://schemas.openxmlformats.org/officeDocument/2006/relationships" xmlns:m="http://schemas.openxmlformats.org/officeDocument/2006/math" xmlns:v="urn:schemas-microsoft-com:vml" xmlns:wp14="http://schemas.microsoft.com/office/word/2010/wordprocessingDrawing" xmlns:wp="http://schemas.openxmlformats.org/drawingml/2006/wordprocessingDrawing" xmlns:w10="urn:schemas-microsoft-com:office:word" xmlns:w="http://schemas.openxmlformats.org/wordprocessingml/2006/main" xmlns:w14="http://schemas.microsoft.com/office/word/2010/wordml" xmlns:w15="http://schemas.microsoft.com/office/word/2012/wordml" xmlns:wpg="http://schemas.microsoft.com/office/word/2010/wordprocessingGroup" xmlns:wpi="http://schemas.microsoft.com/office/word/2010/wordprocessingInk" xmlns:wne="http://schemas.microsoft.com/office/word/2006/wordml" xmlns:wps="http://schemas.microsoft.com/office/word/2010/wordprocessingShape" mc:Ignorable="w14 w15 wp14">
+  <w:abstractNum w:abstractNumId="0" w15:restartNumberingAfterBreak="0">
     <w:nsid w:val="1DDB012A"/>
     <w:multiLevelType w:val="hybridMultilevel"/>
     <w:tmpl w:val="BD1C55C4"/>
@@ -883,10 +1010,10 @@
       </w:rPr>
     </w:lvl>
   </w:abstractNum>
-  <w:abstractNum w:abstractNumId="1">
+  <w:abstractNum w:abstractNumId="1" w15:restartNumberingAfterBreak="0">
     <w:nsid w:val="3FEE4908"/>
     <w:multiLevelType w:val="hybridMultilevel"/>
-    <w:tmpl w:val="D27447E0"/>
+    <w:tmpl w:val="D5A6F610"/>
     <w:lvl w:ilvl="0" w:tplc="04090001">
       <w:start w:val="1"/>
       <w:numFmt w:val="bullet"/>
@@ -996,7 +1123,7 @@
       </w:rPr>
     </w:lvl>
   </w:abstractNum>
-  <w:abstractNum w:abstractNumId="2">
+  <w:abstractNum w:abstractNumId="2" w15:restartNumberingAfterBreak="0">
     <w:nsid w:val="4A363B7E"/>
     <w:multiLevelType w:val="hybridMultilevel"/>
     <w:tmpl w:val="31FCEFEE"/>
@@ -1122,7 +1249,7 @@
 </file>
 
 <file path=word/styles.xml><?xml version="1.0" encoding="utf-8"?>
-<w:styles xmlns:mc="http://schemas.openxmlformats.org/markup-compatibility/2006" xmlns:r="http://schemas.openxmlformats.org/officeDocument/2006/relationships" xmlns:w="http://schemas.openxmlformats.org/wordprocessingml/2006/main" xmlns:w14="http://schemas.microsoft.com/office/word/2010/wordml" mc:Ignorable="w14">
+<w:styles xmlns:mc="http://schemas.openxmlformats.org/markup-compatibility/2006" xmlns:r="http://schemas.openxmlformats.org/officeDocument/2006/relationships" xmlns:w="http://schemas.openxmlformats.org/wordprocessingml/2006/main" xmlns:w14="http://schemas.microsoft.com/office/word/2010/wordml" xmlns:w15="http://schemas.microsoft.com/office/word/2012/wordml" mc:Ignorable="w14 w15">
   <w:docDefaults>
     <w:rPrDefault>
       <w:rPr>
@@ -1138,398 +1265,378 @@
       </w:pPr>
     </w:pPrDefault>
   </w:docDefaults>
-  <w:latentStyles w:defLockedState="0" w:defUIPriority="99" w:defSemiHidden="1" w:defUnhideWhenUsed="1" w:defQFormat="0" w:count="267">
-    <w:lsdException w:name="Normal" w:semiHidden="0" w:uiPriority="0" w:unhideWhenUsed="0" w:qFormat="1"/>
-    <w:lsdException w:name="heading 1" w:semiHidden="0" w:uiPriority="9" w:unhideWhenUsed="0" w:qFormat="1"/>
-    <w:lsdException w:name="heading 2" w:uiPriority="9" w:qFormat="1"/>
-    <w:lsdException w:name="heading 3" w:uiPriority="9" w:qFormat="1"/>
-    <w:lsdException w:name="heading 4" w:uiPriority="9" w:qFormat="1"/>
-    <w:lsdException w:name="heading 5" w:uiPriority="9" w:qFormat="1"/>
-    <w:lsdException w:name="heading 6" w:uiPriority="9" w:qFormat="1"/>
-    <w:lsdException w:name="heading 7" w:uiPriority="9" w:qFormat="1"/>
-    <w:lsdException w:name="heading 8" w:uiPriority="9" w:qFormat="1"/>
-    <w:lsdException w:name="heading 9" w:uiPriority="9" w:qFormat="1"/>
-    <w:lsdException w:name="toc 1" w:uiPriority="39"/>
-    <w:lsdException w:name="toc 2" w:uiPriority="39"/>
-    <w:lsdException w:name="toc 3" w:uiPriority="39"/>
-    <w:lsdException w:name="toc 4" w:uiPriority="39"/>
-    <w:lsdException w:name="toc 5" w:uiPriority="39"/>
-    <w:lsdException w:name="toc 6" w:uiPriority="39"/>
-    <w:lsdException w:name="toc 7" w:uiPriority="39"/>
-    <w:lsdException w:name="toc 8" w:uiPriority="39"/>
-    <w:lsdException w:name="toc 9" w:uiPriority="39"/>
-    <w:lsdException w:name="caption" w:uiPriority="35" w:qFormat="1"/>
-    <w:lsdException w:name="Title" w:semiHidden="0" w:uiPriority="10" w:unhideWhenUsed="0" w:qFormat="1"/>
-    <w:lsdException w:name="Default Paragraph Font" w:uiPriority="1"/>
-    <w:lsdException w:name="Subtitle" w:semiHidden="0" w:uiPriority="11" w:unhideWhenUsed="0" w:qFormat="1"/>
-    <w:lsdException w:name="Strong" w:semiHidden="0" w:uiPriority="22" w:unhideWhenUsed="0" w:qFormat="1"/>
-    <w:lsdException w:name="Emphasis" w:semiHidden="0" w:uiPriority="20" w:unhideWhenUsed="0" w:qFormat="1"/>
-    <w:lsdException w:name="Table Grid" w:semiHidden="0" w:uiPriority="59" w:unhideWhenUsed="0"/>
-    <w:lsdException w:name="Placeholder Text" w:unhideWhenUsed="0"/>
-    <w:lsdException w:name="No Spacing" w:semiHidden="0" w:uiPriority="1" w:unhideWhenUsed="0" w:qFormat="1"/>
-    <w:lsdException w:name="Light Shading" w:semiHidden="0" w:uiPriority="60" w:unhideWhenUsed="0"/>
-    <w:lsdException w:name="Light List" w:semiHidden="0" w:uiPriority="61" w:unhideWhenUsed="0"/>
-    <w:lsdException w:name="Light Grid" w:semiHidden="0" w:uiPriority="62" w:unhideWhenUsed="0"/>
-    <w:lsdException w:name="Medium Shading 1" w:semiHidden="0" w:uiPriority="63" w:unhideWhenUsed="0"/>
-    <w:lsdException w:name="Medium Shading 2" w:semiHidden="0" w:uiPriority="64" w:unhideWhenUsed="0"/>
-    <w:lsdException w:name="Medium List 1" w:semiHidden="0" w:uiPriority="65" w:unhideWhenUsed="0"/>
-    <w:lsdException w:name="Medium List 2" w:semiHidden="0" w:uiPriority="66" w:unhideWhenUsed="0"/>
-    <w:lsdException w:name="Medium Grid 1" w:semiHidden="0" w:uiPriority="67" w:unhideWhenUsed="0"/>
-    <w:lsdException w:name="Medium Grid 2" w:semiHidden="0" w:uiPriority="68" w:unhideWhenUsed="0"/>
-    <w:lsdException w:name="Medium Grid 3" w:semiHidden="0" w:uiPriority="69" w:unhideWhenUsed="0"/>
-    <w:lsdException w:name="Dark List" w:semiHidden="0" w:uiPriority="70" w:unhideWhenUsed="0"/>
-    <w:lsdException w:name="Colorful Shading" w:semiHidden="0" w:uiPriority="71" w:unhideWhenUsed="0"/>
-    <w:lsdException w:name="Colorful List" w:semiHidden="0" w:uiPriority="72" w:unhideWhenUsed="0"/>
-    <w:lsdException w:name="Colorful Grid" w:semiHidden="0" w:uiPriority="73" w:unhideWhenUsed="0"/>
-    <w:lsdException w:name="Light Shading Accent 1" w:semiHidden="0" w:uiPriority="60" w:unhideWhenUsed="0"/>
-    <w:lsdException w:name="Light List Accent 1" w:semiHidden="0" w:uiPriority="61" w:unhideWhenUsed="0"/>
-    <w:lsdException w:name="Light Grid Accent 1" w:semiHidden="0" w:uiPriority="62" w:unhideWhenUsed="0"/>
-    <w:lsdException w:name="Medium Shading 1 Accent 1" w:semiHidden="0" w:uiPriority="63" w:unhideWhenUsed="0"/>
-    <w:lsdException w:name="Medium Shading 2 Accent 1" w:semiHidden="0" w:uiPriority="64" w:unhideWhenUsed="0"/>
-    <w:lsdException w:name="Medium List 1 Accent 1" w:semiHidden="0" w:uiPriority="65" w:unhideWhenUsed="0"/>
-    <w:lsdException w:name="Revision" w:unhideWhenUsed="0"/>
-    <w:lsdException w:name="List Paragraph" w:semiHidden="0" w:uiPriority="34" w:unhideWhenUsed="0" w:qFormat="1"/>
-    <w:lsdException w:name="Quote" w:semiHidden="0" w:uiPriority="29" w:unhideWhenUsed="0" w:qFormat="1"/>
-    <w:lsdException w:name="Intense Quote" w:semiHidden="0" w:uiPriority="30" w:unhideWhenUsed="0" w:qFormat="1"/>
-    <w:lsdException w:name="Medium List 2 Accent 1" w:semiHidden="0" w:uiPriority="66" w:unhideWhenUsed="0"/>
-    <w:lsdException w:name="Medium Grid 1 Accent 1" w:semiHidden="0" w:uiPriority="67" w:unhideWhenUsed="0"/>
-    <w:lsdException w:name="Medium Grid 2 Accent 1" w:semiHidden="0" w:uiPriority="68" w:unhideWhenUsed="0"/>
-    <w:lsdException w:name="Medium Grid 3 Accent 1" w:semiHidden="0" w:uiPriority="69" w:unhideWhenUsed="0"/>
-    <w:lsdException w:name="Dark List Accent 1" w:semiHidden="0" w:uiPriority="70" w:unhideWhenUsed="0"/>
-    <w:lsdException w:name="Colorful Shading Accent 1" w:semiHidden="0" w:uiPriority="71" w:unhideWhenUsed="0"/>
-    <w:lsdException w:name="Colorful List Accent 1" w:semiHidden="0" w:uiPriority="72" w:unhideWhenUsed="0"/>
-    <w:lsdException w:name="Colorful Grid Accent 1" w:semiHidden="0" w:uiPriority="73" w:unhideWhenUsed="0"/>
-    <w:lsdException w:name="Light Shading Accent 2" w:semiHidden="0" w:uiPriority="60" w:unhideWhenUsed="0"/>
-    <w:lsdException w:name="Light List Accent 2" w:semiHidden="0" w:uiPriority="61" w:unhideWhenUsed="0"/>
-    <w:lsdException w:name="Light Grid Accent 2" w:semiHidden="0" w:uiPriority="62" w:unhideWhenUsed="0"/>
-    <w:lsdException w:name="Medium Shading 1 Accent 2" w:semiHidden="0" w:uiPriority="63" w:unhideWhenUsed="0"/>
-    <w:lsdException w:name="Medium Shading 2 Accent 2" w:semiHidden="0" w:uiPriority="64" w:unhideWhenUsed="0"/>
-    <w:lsdException w:name="Medium List 1 Accent 2" w:semiHidden="0" w:uiPriority="65" w:unhideWhenUsed="0"/>
-    <w:lsdException w:name="Medium List 2 Accent 2" w:semiHidden="0" w:uiPriority="66" w:unhideWhenUsed="0"/>
-    <w:lsdException w:name="Medium Grid 1 Accent 2" w:semiHidden="0" w:uiPriority="67" w:unhideWhenUsed="0"/>
-    <w:lsdException w:name="Medium Grid 2 Accent 2" w:semiHidden="0" w:uiPriority="68" w:unhideWhenUsed="0"/>
-    <w:lsdException w:name="Medium Grid 3 Accent 2" w:semiHidden="0" w:uiPriority="69" w:unhideWhenUsed="0"/>
-    <w:lsdException w:name="Dark List Accent 2" w:semiHidden="0" w:uiPriority="70" w:unhideWhenUsed="0"/>
-    <w:lsdException w:name="Colorful Shading Accent 2" w:semiHidden="0" w:uiPriority="71" w:unhideWhenUsed="0"/>
-    <w:lsdException w:name="Colorful List Accent 2" w:semiHidden="0" w:uiPriority="72" w:unhideWhenUsed="0"/>
-    <w:lsdException w:name="Colorful Grid Accent 2" w:semiHidden="0" w:uiPriority="73" w:unhideWhenUsed="0"/>
-    <w:lsdException w:name="Light Shading Accent 3" w:semiHidden="0" w:uiPriority="60" w:unhideWhenUsed="0"/>
-    <w:lsdException w:name="Light List Accent 3" w:semiHidden="0" w:uiPriority="61" w:unhideWhenUsed="0"/>
-    <w:lsdException w:name="Light Grid Accent 3" w:semiHidden="0" w:uiPriority="62" w:unhideWhenUsed="0"/>
-    <w:lsdException w:name="Medium Shading 1 Accent 3" w:semiHidden="0" w:uiPriority="63" w:unhideWhenUsed="0"/>
-    <w:lsdException w:name="Medium Shading 2 Accent 3" w:semiHidden="0" w:uiPriority="64" w:unhideWhenUsed="0"/>
-    <w:lsdException w:name="Medium List 1 Accent 3" w:semiHidden="0" w:uiPriority="65" w:unhideWhenUsed="0"/>
-    <w:lsdException w:name="Medium List 2 Accent 3" w:semiHidden="0" w:uiPriority="66" w:unhideWhenUsed="0"/>
-    <w:lsdException w:name="Medium Grid 1 Accent 3" w:semiHidden="0" w:uiPriority="67" w:unhideWhenUsed="0"/>
-    <w:lsdException w:name="Medium Grid 2 Accent 3" w:semiHidden="0" w:uiPriority="68" w:unhideWhenUsed="0"/>
-    <w:lsdException w:name="Medium Grid 3 Accent 3" w:semiHidden="0" w:uiPriority="69" w:unhideWhenUsed="0"/>
-    <w:lsdException w:name="Dark List Accent 3" w:semiHidden="0" w:uiPriority="70" w:unhideWhenUsed="0"/>
-    <w:lsdException w:name="Colorful Shading Accent 3" w:semiHidden="0" w:uiPriority="71" w:unhideWhenUsed="0"/>
-    <w:lsdException w:name="Colorful List Accent 3" w:semiHidden="0" w:uiPriority="72" w:unhideWhenUsed="0"/>
-    <w:lsdException w:name="Colorful Grid Accent 3" w:semiHidden="0" w:uiPriority="73" w:unhideWhenUsed="0"/>
-    <w:lsdException w:name="Light Shading Accent 4" w:semiHidden="0" w:uiPriority="60" w:unhideWhenUsed="0"/>
-    <w:lsdException w:name="Light List Accent 4" w:semiHidden="0" w:uiPriority="61" w:unhideWhenUsed="0"/>
-    <w:lsdException w:name="Light Grid Accent 4" w:semiHidden="0" w:uiPriority="62" w:unhideWhenUsed="0"/>
-    <w:lsdException w:name="Medium Shading 1 Accent 4" w:semiHidden="0" w:uiPriority="63" w:unhideWhenUsed="0"/>
-    <w:lsdException w:name="Medium Shading 2 Accent 4" w:semiHidden="0" w:uiPriority="64" w:unhideWhenUsed="0"/>
-    <w:lsdException w:name="Medium List 1 Accent 4" w:semiHidden="0" w:uiPriority="65" w:unhideWhenUsed="0"/>
-    <w:lsdException w:name="Medium List 2 Accent 4" w:semiHidden="0" w:uiPriority="66" w:unhideWhenUsed="0"/>
-    <w:lsdException w:name="Medium Grid 1 Accent 4" w:semiHidden="0" w:uiPriority="67" w:unhideWhenUsed="0"/>
-    <w:lsdException w:name="Medium Grid 2 Accent 4" w:semiHidden="0" w:uiPriority="68" w:unhideWhenUsed="0"/>
-    <w:lsdException w:name="Medium Grid 3 Accent 4" w:semiHidden="0" w:uiPriority="69" w:unhideWhenUsed="0"/>
-    <w:lsdException w:name="Dark List Accent 4" w:semiHidden="0" w:uiPriority="70" w:unhideWhenUsed="0"/>
-    <w:lsdException w:name="Colorful Shading Accent 4" w:semiHidden="0" w:uiPriority="71" w:unhideWhenUsed="0"/>
-    <w:lsdException w:name="Colorful List Accent 4" w:semiHidden="0" w:uiPriority="72" w:unhideWhenUsed="0"/>
-    <w:lsdException w:name="Colorful Grid Accent 4" w:semiHidden="0" w:uiPriority="73" w:unhideWhenUsed="0"/>
-    <w:lsdException w:name="Light Shading Accent 5" w:semiHidden="0" w:uiPriority="60" w:unhideWhenUsed="0"/>
-    <w:lsdException w:name="Light List Accent 5" w:semiHidden="0" w:uiPriority="61" w:unhideWhenUsed="0"/>
-    <w:lsdException w:name="Light Grid Accent 5" w:semiHidden="0" w:uiPriority="62" w:unhideWhenUsed="0"/>
-    <w:lsdException w:name="Medium Shading 1 Accent 5" w:semiHidden="0" w:uiPriority="63" w:unhideWhenUsed="0"/>
-    <w:lsdException w:name="Medium Shading 2 Accent 5" w:semiHidden="0" w:uiPriority="64" w:unhideWhenUsed="0"/>
-    <w:lsdException w:name="Medium List 1 Accent 5" w:semiHidden="0" w:uiPriority="65" w:unhideWhenUsed="0"/>
-    <w:lsdException w:name="Medium List 2 Accent 5" w:semiHidden="0" w:uiPriority="66" w:unhideWhenUsed="0"/>
-    <w:lsdException w:name="Medium Grid 1 Accent 5" w:semiHidden="0" w:uiPriority="67" w:unhideWhenUsed="0"/>
-    <w:lsdException w:name="Medium Grid 2 Accent 5" w:semiHidden="0" w:uiPriority="68" w:unhideWhenUsed="0"/>
-    <w:lsdException w:name="Medium Grid 3 Accent 5" w:semiHidden="0" w:uiPriority="69" w:unhideWhenUsed="0"/>
-    <w:lsdException w:name="Dark List Accent 5" w:semiHidden="0" w:uiPriority="70" w:unhideWhenUsed="0"/>
-    <w:lsdException w:name="Colorful Shading Accent 5" w:semiHidden="0" w:uiPriority="71" w:unhideWhenUsed="0"/>
-    <w:lsdException w:name="Colorful List Accent 5" w:semiHidden="0" w:uiPriority="72" w:unhideWhenUsed="0"/>
-    <w:lsdException w:name="Colorful Grid Accent 5" w:semiHidden="0" w:uiPriority="73" w:unhideWhenUsed="0"/>
-    <w:lsdException w:name="Light Shading Accent 6" w:semiHidden="0" w:uiPriority="60" w:unhideWhenUsed="0"/>
-    <w:lsdException w:name="Light List Accent 6" w:semiHidden="0" w:uiPriority="61" w:unhideWhenUsed="0"/>
-    <w:lsdException w:name="Light Grid Accent 6" w:semiHidden="0" w:uiPriority="62" w:unhideWhenUsed="0"/>
-    <w:lsdException w:name="Medium Shading 1 Accent 6" w:semiHidden="0" w:uiPriority="63" w:unhideWhenUsed="0"/>
-    <w:lsdException w:name="Medium Shading 2 Accent 6" w:semiHidden="0" w:uiPriority="64" w:unhideWhenUsed="0"/>
-    <w:lsdException w:name="Medium List 1 Accent 6" w:semiHidden="0" w:uiPriority="65" w:unhideWhenUsed="0"/>
-    <w:lsdException w:name="Medium List 2 Accent 6" w:semiHidden="0" w:uiPriority="66" w:unhideWhenUsed="0"/>
-    <w:lsdException w:name="Medium Grid 1 Accent 6" w:semiHidden="0" w:uiPriority="67" w:unhideWhenUsed="0"/>
-    <w:lsdException w:name="Medium Grid 2 Accent 6" w:semiHidden="0" w:uiPriority="68" w:unhideWhenUsed="0"/>
-    <w:lsdException w:name="Medium Grid 3 Accent 6" w:semiHidden="0" w:uiPriority="69" w:unhideWhenUsed="0"/>
-    <w:lsdException w:name="Dark List Accent 6" w:semiHidden="0" w:uiPriority="70" w:unhideWhenUsed="0"/>
-    <w:lsdException w:name="Colorful Shading Accent 6" w:semiHidden="0" w:uiPriority="71" w:unhideWhenUsed="0"/>
-    <w:lsdException w:name="Colorful List Accent 6" w:semiHidden="0" w:uiPriority="72" w:unhideWhenUsed="0"/>
-    <w:lsdException w:name="Colorful Grid Accent 6" w:semiHidden="0" w:uiPriority="73" w:unhideWhenUsed="0"/>
-    <w:lsdException w:name="Subtle Emphasis" w:semiHidden="0" w:uiPriority="19" w:unhideWhenUsed="0" w:qFormat="1"/>
-    <w:lsdException w:name="Intense Emphasis" w:semiHidden="0" w:uiPriority="21" w:unhideWhenUsed="0" w:qFormat="1"/>
-    <w:lsdException w:name="Subtle Reference" w:semiHidden="0" w:uiPriority="31" w:unhideWhenUsed="0" w:qFormat="1"/>
-    <w:lsdException w:name="Intense Reference" w:semiHidden="0" w:uiPriority="32" w:unhideWhenUsed="0" w:qFormat="1"/>
-    <w:lsdException w:name="Book Title" w:semiHidden="0" w:uiPriority="33" w:unhideWhenUsed="0" w:qFormat="1"/>
-    <w:lsdException w:name="Bibliography" w:uiPriority="37"/>
-    <w:lsdException w:name="TOC Heading" w:uiPriority="39" w:qFormat="1"/>
-  </w:latentStyles>
-  <w:style w:type="paragraph" w:default="1" w:styleId="Normal">
-    <w:name w:val="Normal"/>
-    <w:qFormat/>
-  </w:style>
-  <w:style w:type="character" w:default="1" w:styleId="DefaultParagraphFont">
-    <w:name w:val="Default Paragraph Font"/>
-    <w:uiPriority w:val="1"/>
-    <w:semiHidden/>
-    <w:unhideWhenUsed/>
-  </w:style>
-  <w:style w:type="table" w:default="1" w:styleId="TableNormal">
-    <w:name w:val="Normal Table"/>
-    <w:uiPriority w:val="99"/>
-    <w:semiHidden/>
-    <w:unhideWhenUsed/>
-    <w:tblPr>
-      <w:tblInd w:w="0" w:type="dxa"/>
-      <w:tblCellMar>
-        <w:top w:w="0" w:type="dxa"/>
-        <w:left w:w="108" w:type="dxa"/>
-        <w:bottom w:w="0" w:type="dxa"/>
-        <w:right w:w="108" w:type="dxa"/>
-      </w:tblCellMar>
-    </w:tblPr>
-  </w:style>
-  <w:style w:type="numbering" w:default="1" w:styleId="NoList">
-    <w:name w:val="No List"/>
-    <w:uiPriority w:val="99"/>
-    <w:semiHidden/>
-    <w:unhideWhenUsed/>
-  </w:style>
-  <w:style w:type="paragraph" w:styleId="ListParagraph">
-    <w:name w:val="List Paragraph"/>
-    <w:basedOn w:val="Normal"/>
-    <w:uiPriority w:val="34"/>
-    <w:qFormat/>
-    <w:rsid w:val="0067403D"/>
-    <w:pPr>
-      <w:ind w:left="720"/>
-      <w:contextualSpacing/>
-    </w:pPr>
-  </w:style>
-  <w:style w:type="paragraph" w:styleId="BalloonText">
-    <w:name w:val="Balloon Text"/>
-    <w:basedOn w:val="Normal"/>
-    <w:link w:val="BalloonTextChar"/>
-    <w:uiPriority w:val="99"/>
-    <w:semiHidden/>
-    <w:unhideWhenUsed/>
-    <w:rsid w:val="004F061C"/>
-    <w:pPr>
-      <w:spacing w:after="0" w:line="240" w:lineRule="auto"/>
-    </w:pPr>
-    <w:rPr>
-      <w:rFonts w:ascii="Tahoma" w:hAnsi="Tahoma" w:cs="Tahoma"/>
-      <w:sz w:val="16"/>
-      <w:szCs w:val="16"/>
-    </w:rPr>
-  </w:style>
-  <w:style w:type="character" w:customStyle="1" w:styleId="BalloonTextChar">
-    <w:name w:val="Balloon Text Char"/>
-    <w:basedOn w:val="DefaultParagraphFont"/>
-    <w:link w:val="BalloonText"/>
-    <w:uiPriority w:val="99"/>
-    <w:semiHidden/>
-    <w:rsid w:val="004F061C"/>
-    <w:rPr>
-      <w:rFonts w:ascii="Tahoma" w:hAnsi="Tahoma" w:cs="Tahoma"/>
-      <w:sz w:val="16"/>
-      <w:szCs w:val="16"/>
-    </w:rPr>
-  </w:style>
-  <w:style w:type="character" w:styleId="Hyperlink">
-    <w:name w:val="Hyperlink"/>
-    <w:basedOn w:val="DefaultParagraphFont"/>
-    <w:uiPriority w:val="99"/>
-    <w:unhideWhenUsed/>
-    <w:rsid w:val="00AC1DC5"/>
-    <w:rPr>
-      <w:color w:val="0000FF" w:themeColor="hyperlink"/>
-      <w:u w:val="single"/>
-    </w:rPr>
-  </w:style>
-  <w:style w:type="character" w:styleId="FollowedHyperlink">
-    <w:name w:val="FollowedHyperlink"/>
-    <w:basedOn w:val="DefaultParagraphFont"/>
-    <w:uiPriority w:val="99"/>
-    <w:semiHidden/>
-    <w:unhideWhenUsed/>
-    <w:rsid w:val="004F58BD"/>
-    <w:rPr>
-      <w:color w:val="800080" w:themeColor="followedHyperlink"/>
-      <w:u w:val="single"/>
-    </w:rPr>
-  </w:style>
-</w:styles>
-</file>
-
-<file path=word/stylesWithEffects.xml><?xml version="1.0" encoding="utf-8"?>
-<w:styles xmlns:wpc="http://schemas.microsoft.com/office/word/2010/wordprocessingCanvas" xmlns:mc="http://schemas.openxmlformats.org/markup-compatibility/2006" xmlns:o="urn:schemas-microsoft-com:office:office" xmlns:r="http://schemas.openxmlformats.org/officeDocument/2006/relationships" xmlns:m="http://schemas.openxmlformats.org/officeDocument/2006/math" xmlns:v="urn:schemas-microsoft-com:vml" xmlns:wp14="http://schemas.microsoft.com/office/word/2010/wordprocessingDrawing" xmlns:wp="http://schemas.openxmlformats.org/drawingml/2006/wordprocessingDrawing" xmlns:w10="urn:schemas-microsoft-com:office:word" xmlns:w="http://schemas.openxmlformats.org/wordprocessingml/2006/main" xmlns:w14="http://schemas.microsoft.com/office/word/2010/wordml" xmlns:wpg="http://schemas.microsoft.com/office/word/2010/wordprocessingGroup" xmlns:wpi="http://schemas.microsoft.com/office/word/2010/wordprocessingInk" xmlns:wne="http://schemas.microsoft.com/office/word/2006/wordml" xmlns:wps="http://schemas.microsoft.com/office/word/2010/wordprocessingShape" mc:Ignorable="w14 wp14">
-  <w:docDefaults>
-    <w:rPrDefault>
-      <w:rPr>
-        <w:rFonts w:asciiTheme="minorHAnsi" w:eastAsiaTheme="minorEastAsia" w:hAnsiTheme="minorHAnsi" w:cstheme="minorBidi"/>
-        <w:sz w:val="22"/>
-        <w:szCs w:val="22"/>
-        <w:lang w:val="en-US" w:eastAsia="zh-CN" w:bidi="ar-SA"/>
-      </w:rPr>
-    </w:rPrDefault>
-    <w:pPrDefault>
-      <w:pPr>
-        <w:spacing w:after="200" w:line="276" w:lineRule="auto"/>
-      </w:pPr>
-    </w:pPrDefault>
-  </w:docDefaults>
-  <w:latentStyles w:defLockedState="0" w:defUIPriority="99" w:defSemiHidden="1" w:defUnhideWhenUsed="1" w:defQFormat="0" w:count="267">
-    <w:lsdException w:name="Normal" w:semiHidden="0" w:uiPriority="0" w:unhideWhenUsed="0" w:qFormat="1"/>
-    <w:lsdException w:name="heading 1" w:semiHidden="0" w:uiPriority="9" w:unhideWhenUsed="0" w:qFormat="1"/>
-    <w:lsdException w:name="heading 2" w:uiPriority="9" w:qFormat="1"/>
-    <w:lsdException w:name="heading 3" w:uiPriority="9" w:qFormat="1"/>
-    <w:lsdException w:name="heading 4" w:uiPriority="9" w:qFormat="1"/>
-    <w:lsdException w:name="heading 5" w:uiPriority="9" w:qFormat="1"/>
-    <w:lsdException w:name="heading 6" w:uiPriority="9" w:qFormat="1"/>
-    <w:lsdException w:name="heading 7" w:uiPriority="9" w:qFormat="1"/>
-    <w:lsdException w:name="heading 8" w:uiPriority="9" w:qFormat="1"/>
-    <w:lsdException w:name="heading 9" w:uiPriority="9" w:qFormat="1"/>
-    <w:lsdException w:name="toc 1" w:uiPriority="39"/>
-    <w:lsdException w:name="toc 2" w:uiPriority="39"/>
-    <w:lsdException w:name="toc 3" w:uiPriority="39"/>
-    <w:lsdException w:name="toc 4" w:uiPriority="39"/>
-    <w:lsdException w:name="toc 5" w:uiPriority="39"/>
-    <w:lsdException w:name="toc 6" w:uiPriority="39"/>
-    <w:lsdException w:name="toc 7" w:uiPriority="39"/>
-    <w:lsdException w:name="toc 8" w:uiPriority="39"/>
-    <w:lsdException w:name="toc 9" w:uiPriority="39"/>
-    <w:lsdException w:name="caption" w:uiPriority="35" w:qFormat="1"/>
-    <w:lsdException w:name="Title" w:semiHidden="0" w:uiPriority="10" w:unhideWhenUsed="0" w:qFormat="1"/>
-    <w:lsdException w:name="Default Paragraph Font" w:uiPriority="1"/>
-    <w:lsdException w:name="Subtitle" w:semiHidden="0" w:uiPriority="11" w:unhideWhenUsed="0" w:qFormat="1"/>
-    <w:lsdException w:name="Strong" w:semiHidden="0" w:uiPriority="22" w:unhideWhenUsed="0" w:qFormat="1"/>
-    <w:lsdException w:name="Emphasis" w:semiHidden="0" w:uiPriority="20" w:unhideWhenUsed="0" w:qFormat="1"/>
-    <w:lsdException w:name="Table Grid" w:semiHidden="0" w:uiPriority="59" w:unhideWhenUsed="0"/>
-    <w:lsdException w:name="Placeholder Text" w:unhideWhenUsed="0"/>
-    <w:lsdException w:name="No Spacing" w:semiHidden="0" w:uiPriority="1" w:unhideWhenUsed="0" w:qFormat="1"/>
-    <w:lsdException w:name="Light Shading" w:semiHidden="0" w:uiPriority="60" w:unhideWhenUsed="0"/>
-    <w:lsdException w:name="Light List" w:semiHidden="0" w:uiPriority="61" w:unhideWhenUsed="0"/>
-    <w:lsdException w:name="Light Grid" w:semiHidden="0" w:uiPriority="62" w:unhideWhenUsed="0"/>
-    <w:lsdException w:name="Medium Shading 1" w:semiHidden="0" w:uiPriority="63" w:unhideWhenUsed="0"/>
-    <w:lsdException w:name="Medium Shading 2" w:semiHidden="0" w:uiPriority="64" w:unhideWhenUsed="0"/>
-    <w:lsdException w:name="Medium List 1" w:semiHidden="0" w:uiPriority="65" w:unhideWhenUsed="0"/>
-    <w:lsdException w:name="Medium List 2" w:semiHidden="0" w:uiPriority="66" w:unhideWhenUsed="0"/>
-    <w:lsdException w:name="Medium Grid 1" w:semiHidden="0" w:uiPriority="67" w:unhideWhenUsed="0"/>
-    <w:lsdException w:name="Medium Grid 2" w:semiHidden="0" w:uiPriority="68" w:unhideWhenUsed="0"/>
-    <w:lsdException w:name="Medium Grid 3" w:semiHidden="0" w:uiPriority="69" w:unhideWhenUsed="0"/>
-    <w:lsdException w:name="Dark List" w:semiHidden="0" w:uiPriority="70" w:unhideWhenUsed="0"/>
-    <w:lsdException w:name="Colorful Shading" w:semiHidden="0" w:uiPriority="71" w:unhideWhenUsed="0"/>
-    <w:lsdException w:name="Colorful List" w:semiHidden="0" w:uiPriority="72" w:unhideWhenUsed="0"/>
-    <w:lsdException w:name="Colorful Grid" w:semiHidden="0" w:uiPriority="73" w:unhideWhenUsed="0"/>
-    <w:lsdException w:name="Light Shading Accent 1" w:semiHidden="0" w:uiPriority="60" w:unhideWhenUsed="0"/>
-    <w:lsdException w:name="Light List Accent 1" w:semiHidden="0" w:uiPriority="61" w:unhideWhenUsed="0"/>
-    <w:lsdException w:name="Light Grid Accent 1" w:semiHidden="0" w:uiPriority="62" w:unhideWhenUsed="0"/>
-    <w:lsdException w:name="Medium Shading 1 Accent 1" w:semiHidden="0" w:uiPriority="63" w:unhideWhenUsed="0"/>
-    <w:lsdException w:name="Medium Shading 2 Accent 1" w:semiHidden="0" w:uiPriority="64" w:unhideWhenUsed="0"/>
-    <w:lsdException w:name="Medium List 1 Accent 1" w:semiHidden="0" w:uiPriority="65" w:unhideWhenUsed="0"/>
-    <w:lsdException w:name="Revision" w:unhideWhenUsed="0"/>
-    <w:lsdException w:name="List Paragraph" w:semiHidden="0" w:uiPriority="34" w:unhideWhenUsed="0" w:qFormat="1"/>
-    <w:lsdException w:name="Quote" w:semiHidden="0" w:uiPriority="29" w:unhideWhenUsed="0" w:qFormat="1"/>
-    <w:lsdException w:name="Intense Quote" w:semiHidden="0" w:uiPriority="30" w:unhideWhenUsed="0" w:qFormat="1"/>
-    <w:lsdException w:name="Medium List 2 Accent 1" w:semiHidden="0" w:uiPriority="66" w:unhideWhenUsed="0"/>
-    <w:lsdException w:name="Medium Grid 1 Accent 1" w:semiHidden="0" w:uiPriority="67" w:unhideWhenUsed="0"/>
-    <w:lsdException w:name="Medium Grid 2 Accent 1" w:semiHidden="0" w:uiPriority="68" w:unhideWhenUsed="0"/>
-    <w:lsdException w:name="Medium Grid 3 Accent 1" w:semiHidden="0" w:uiPriority="69" w:unhideWhenUsed="0"/>
-    <w:lsdException w:name="Dark List Accent 1" w:semiHidden="0" w:uiPriority="70" w:unhideWhenUsed="0"/>
-    <w:lsdException w:name="Colorful Shading Accent 1" w:semiHidden="0" w:uiPriority="71" w:unhideWhenUsed="0"/>
-    <w:lsdException w:name="Colorful List Accent 1" w:semiHidden="0" w:uiPriority="72" w:unhideWhenUsed="0"/>
-    <w:lsdException w:name="Colorful Grid Accent 1" w:semiHidden="0" w:uiPriority="73" w:unhideWhenUsed="0"/>
-    <w:lsdException w:name="Light Shading Accent 2" w:semiHidden="0" w:uiPriority="60" w:unhideWhenUsed="0"/>
-    <w:lsdException w:name="Light List Accent 2" w:semiHidden="0" w:uiPriority="61" w:unhideWhenUsed="0"/>
-    <w:lsdException w:name="Light Grid Accent 2" w:semiHidden="0" w:uiPriority="62" w:unhideWhenUsed="0"/>
-    <w:lsdException w:name="Medium Shading 1 Accent 2" w:semiHidden="0" w:uiPriority="63" w:unhideWhenUsed="0"/>
-    <w:lsdException w:name="Medium Shading 2 Accent 2" w:semiHidden="0" w:uiPriority="64" w:unhideWhenUsed="0"/>
-    <w:lsdException w:name="Medium List 1 Accent 2" w:semiHidden="0" w:uiPriority="65" w:unhideWhenUsed="0"/>
-    <w:lsdException w:name="Medium List 2 Accent 2" w:semiHidden="0" w:uiPriority="66" w:unhideWhenUsed="0"/>
-    <w:lsdException w:name="Medium Grid 1 Accent 2" w:semiHidden="0" w:uiPriority="67" w:unhideWhenUsed="0"/>
-    <w:lsdException w:name="Medium Grid 2 Accent 2" w:semiHidden="0" w:uiPriority="68" w:unhideWhenUsed="0"/>
-    <w:lsdException w:name="Medium Grid 3 Accent 2" w:semiHidden="0" w:uiPriority="69" w:unhideWhenUsed="0"/>
-    <w:lsdException w:name="Dark List Accent 2" w:semiHidden="0" w:uiPriority="70" w:unhideWhenUsed="0"/>
-    <w:lsdException w:name="Colorful Shading Accent 2" w:semiHidden="0" w:uiPriority="71" w:unhideWhenUsed="0"/>
-    <w:lsdException w:name="Colorful List Accent 2" w:semiHidden="0" w:uiPriority="72" w:unhideWhenUsed="0"/>
-    <w:lsdException w:name="Colorful Grid Accent 2" w:semiHidden="0" w:uiPriority="73" w:unhideWhenUsed="0"/>
-    <w:lsdException w:name="Light Shading Accent 3" w:semiHidden="0" w:uiPriority="60" w:unhideWhenUsed="0"/>
-    <w:lsdException w:name="Light List Accent 3" w:semiHidden="0" w:uiPriority="61" w:unhideWhenUsed="0"/>
-    <w:lsdException w:name="Light Grid Accent 3" w:semiHidden="0" w:uiPriority="62" w:unhideWhenUsed="0"/>
-    <w:lsdException w:name="Medium Shading 1 Accent 3" w:semiHidden="0" w:uiPriority="63" w:unhideWhenUsed="0"/>
-    <w:lsdException w:name="Medium Shading 2 Accent 3" w:semiHidden="0" w:uiPriority="64" w:unhideWhenUsed="0"/>
-    <w:lsdException w:name="Medium List 1 Accent 3" w:semiHidden="0" w:uiPriority="65" w:unhideWhenUsed="0"/>
-    <w:lsdException w:name="Medium List 2 Accent 3" w:semiHidden="0" w:uiPriority="66" w:unhideWhenUsed="0"/>
-    <w:lsdException w:name="Medium Grid 1 Accent 3" w:semiHidden="0" w:uiPriority="67" w:unhideWhenUsed="0"/>
-    <w:lsdException w:name="Medium Grid 2 Accent 3" w:semiHidden="0" w:uiPriority="68" w:unhideWhenUsed="0"/>
-    <w:lsdException w:name="Medium Grid 3 Accent 3" w:semiHidden="0" w:uiPriority="69" w:unhideWhenUsed="0"/>
-    <w:lsdException w:name="Dark List Accent 3" w:semiHidden="0" w:uiPriority="70" w:unhideWhenUsed="0"/>
-    <w:lsdException w:name="Colorful Shading Accent 3" w:semiHidden="0" w:uiPriority="71" w:unhideWhenUsed="0"/>
-    <w:lsdException w:name="Colorful List Accent 3" w:semiHidden="0" w:uiPriority="72" w:unhideWhenUsed="0"/>
-    <w:lsdException w:name="Colorful Grid Accent 3" w:semiHidden="0" w:uiPriority="73" w:unhideWhenUsed="0"/>
-    <w:lsdException w:name="Light Shading Accent 4" w:semiHidden="0" w:uiPriority="60" w:unhideWhenUsed="0"/>
-    <w:lsdException w:name="Light List Accent 4" w:semiHidden="0" w:uiPriority="61" w:unhideWhenUsed="0"/>
-    <w:lsdException w:name="Light Grid Accent 4" w:semiHidden="0" w:uiPriority="62" w:unhideWhenUsed="0"/>
-    <w:lsdException w:name="Medium Shading 1 Accent 4" w:semiHidden="0" w:uiPriority="63" w:unhideWhenUsed="0"/>
-    <w:lsdException w:name="Medium Shading 2 Accent 4" w:semiHidden="0" w:uiPriority="64" w:unhideWhenUsed="0"/>
-    <w:lsdException w:name="Medium List 1 Accent 4" w:semiHidden="0" w:uiPriority="65" w:unhideWhenUsed="0"/>
-    <w:lsdException w:name="Medium List 2 Accent 4" w:semiHidden="0" w:uiPriority="66" w:unhideWhenUsed="0"/>
-    <w:lsdException w:name="Medium Grid 1 Accent 4" w:semiHidden="0" w:uiPriority="67" w:unhideWhenUsed="0"/>
-    <w:lsdException w:name="Medium Grid 2 Accent 4" w:semiHidden="0" w:uiPriority="68" w:unhideWhenUsed="0"/>
-    <w:lsdException w:name="Medium Grid 3 Accent 4" w:semiHidden="0" w:uiPriority="69" w:unhideWhenUsed="0"/>
-    <w:lsdException w:name="Dark List Accent 4" w:semiHidden="0" w:uiPriority="70" w:unhideWhenUsed="0"/>
-    <w:lsdException w:name="Colorful Shading Accent 4" w:semiHidden="0" w:uiPriority="71" w:unhideWhenUsed="0"/>
-    <w:lsdException w:name="Colorful List Accent 4" w:semiHidden="0" w:uiPriority="72" w:unhideWhenUsed="0"/>
-    <w:lsdException w:name="Colorful Grid Accent 4" w:semiHidden="0" w:uiPriority="73" w:unhideWhenUsed="0"/>
-    <w:lsdException w:name="Light Shading Accent 5" w:semiHidden="0" w:uiPriority="60" w:unhideWhenUsed="0"/>
-    <w:lsdException w:name="Light List Accent 5" w:semiHidden="0" w:uiPriority="61" w:unhideWhenUsed="0"/>
-    <w:lsdException w:name="Light Grid Accent 5" w:semiHidden="0" w:uiPriority="62" w:unhideWhenUsed="0"/>
-    <w:lsdException w:name="Medium Shading 1 Accent 5" w:semiHidden="0" w:uiPriority="63" w:unhideWhenUsed="0"/>
-    <w:lsdException w:name="Medium Shading 2 Accent 5" w:semiHidden="0" w:uiPriority="64" w:unhideWhenUsed="0"/>
-    <w:lsdException w:name="Medium List 1 Accent 5" w:semiHidden="0" w:uiPriority="65" w:unhideWhenUsed="0"/>
-    <w:lsdException w:name="Medium List 2 Accent 5" w:semiHidden="0" w:uiPriority="66" w:unhideWhenUsed="0"/>
-    <w:lsdException w:name="Medium Grid 1 Accent 5" w:semiHidden="0" w:uiPriority="67" w:unhideWhenUsed="0"/>
-    <w:lsdException w:name="Medium Grid 2 Accent 5" w:semiHidden="0" w:uiPriority="68" w:unhideWhenUsed="0"/>
-    <w:lsdException w:name="Medium Grid 3 Accent 5" w:semiHidden="0" w:uiPriority="69" w:unhideWhenUsed="0"/>
-    <w:lsdException w:name="Dark List Accent 5" w:semiHidden="0" w:uiPriority="70" w:unhideWhenUsed="0"/>
-    <w:lsdException w:name="Colorful Shading Accent 5" w:semiHidden="0" w:uiPriority="71" w:unhideWhenUsed="0"/>
-    <w:lsdException w:name="Colorful List Accent 5" w:semiHidden="0" w:uiPriority="72" w:unhideWhenUsed="0"/>
-    <w:lsdException w:name="Colorful Grid Accent 5" w:semiHidden="0" w:uiPriority="73" w:unhideWhenUsed="0"/>
-    <w:lsdException w:name="Light Shading Accent 6" w:semiHidden="0" w:uiPriority="60" w:unhideWhenUsed="0"/>
-    <w:lsdException w:name="Light List Accent 6" w:semiHidden="0" w:uiPriority="61" w:unhideWhenUsed="0"/>
-    <w:lsdException w:name="Light Grid Accent 6" w:semiHidden="0" w:uiPriority="62" w:unhideWhenUsed="0"/>
-    <w:lsdException w:name="Medium Shading 1 Accent 6" w:semiHidden="0" w:uiPriority="63" w:unhideWhenUsed="0"/>
-    <w:lsdException w:name="Medium Shading 2 Accent 6" w:semiHidden="0" w:uiPriority="64" w:unhideWhenUsed="0"/>
-    <w:lsdException w:name="Medium List 1 Accent 6" w:semiHidden="0" w:uiPriority="65" w:unhideWhenUsed="0"/>
-    <w:lsdException w:name="Medium List 2 Accent 6" w:semiHidden="0" w:uiPriority="66" w:unhideWhenUsed="0"/>
-    <w:lsdException w:name="Medium Grid 1 Accent 6" w:semiHidden="0" w:uiPriority="67" w:unhideWhenUsed="0"/>
-    <w:lsdException w:name="Medium Grid 2 Accent 6" w:semiHidden="0" w:uiPriority="68" w:unhideWhenUsed="0"/>
-    <w:lsdException w:name="Medium Grid 3 Accent 6" w:semiHidden="0" w:uiPriority="69" w:unhideWhenUsed="0"/>
-    <w:lsdException w:name="Dark List Accent 6" w:semiHidden="0" w:uiPriority="70" w:unhideWhenUsed="0"/>
-    <w:lsdException w:name="Colorful Shading Accent 6" w:semiHidden="0" w:uiPriority="71" w:unhideWhenUsed="0"/>
-    <w:lsdException w:name="Colorful List Accent 6" w:semiHidden="0" w:uiPriority="72" w:unhideWhenUsed="0"/>
-    <w:lsdException w:name="Colorful Grid Accent 6" w:semiHidden="0" w:uiPriority="73" w:unhideWhenUsed="0"/>
-    <w:lsdException w:name="Subtle Emphasis" w:semiHidden="0" w:uiPriority="19" w:unhideWhenUsed="0" w:qFormat="1"/>
-    <w:lsdException w:name="Intense Emphasis" w:semiHidden="0" w:uiPriority="21" w:unhideWhenUsed="0" w:qFormat="1"/>
-    <w:lsdException w:name="Subtle Reference" w:semiHidden="0" w:uiPriority="31" w:unhideWhenUsed="0" w:qFormat="1"/>
-    <w:lsdException w:name="Intense Reference" w:semiHidden="0" w:uiPriority="32" w:unhideWhenUsed="0" w:qFormat="1"/>
-    <w:lsdException w:name="Book Title" w:semiHidden="0" w:uiPriority="33" w:unhideWhenUsed="0" w:qFormat="1"/>
-    <w:lsdException w:name="Bibliography" w:uiPriority="37"/>
-    <w:lsdException w:name="TOC Heading" w:uiPriority="39" w:qFormat="1"/>
+  <w:latentStyles w:defLockedState="0" w:defUIPriority="99" w:defSemiHidden="0" w:defUnhideWhenUsed="0" w:defQFormat="0" w:count="371">
+    <w:lsdException w:name="Normal" w:uiPriority="0" w:qFormat="1"/>
+    <w:lsdException w:name="heading 1" w:uiPriority="9" w:qFormat="1"/>
+    <w:lsdException w:name="heading 2" w:semiHidden="1" w:uiPriority="9" w:unhideWhenUsed="1" w:qFormat="1"/>
+    <w:lsdException w:name="heading 3" w:semiHidden="1" w:uiPriority="9" w:unhideWhenUsed="1" w:qFormat="1"/>
+    <w:lsdException w:name="heading 4" w:semiHidden="1" w:uiPriority="9" w:unhideWhenUsed="1" w:qFormat="1"/>
+    <w:lsdException w:name="heading 5" w:semiHidden="1" w:uiPriority="9" w:unhideWhenUsed="1" w:qFormat="1"/>
+    <w:lsdException w:name="heading 6" w:semiHidden="1" w:uiPriority="9" w:unhideWhenUsed="1" w:qFormat="1"/>
+    <w:lsdException w:name="heading 7" w:semiHidden="1" w:uiPriority="9" w:unhideWhenUsed="1" w:qFormat="1"/>
+    <w:lsdException w:name="heading 8" w:semiHidden="1" w:uiPriority="9" w:unhideWhenUsed="1" w:qFormat="1"/>
+    <w:lsdException w:name="heading 9" w:semiHidden="1" w:uiPriority="9" w:unhideWhenUsed="1" w:qFormat="1"/>
+    <w:lsdException w:name="index 1" w:semiHidden="1" w:unhideWhenUsed="1"/>
+    <w:lsdException w:name="index 2" w:semiHidden="1" w:unhideWhenUsed="1"/>
+    <w:lsdException w:name="index 3" w:semiHidden="1" w:unhideWhenUsed="1"/>
+    <w:lsdException w:name="index 4" w:semiHidden="1" w:unhideWhenUsed="1"/>
+    <w:lsdException w:name="index 5" w:semiHidden="1" w:unhideWhenUsed="1"/>
+    <w:lsdException w:name="index 6" w:semiHidden="1" w:unhideWhenUsed="1"/>
+    <w:lsdException w:name="index 7" w:semiHidden="1" w:unhideWhenUsed="1"/>
+    <w:lsdException w:name="index 8" w:semiHidden="1" w:unhideWhenUsed="1"/>
+    <w:lsdException w:name="index 9" w:semiHidden="1" w:unhideWhenUsed="1"/>
+    <w:lsdException w:name="toc 1" w:semiHidden="1" w:uiPriority="39" w:unhideWhenUsed="1"/>
+    <w:lsdException w:name="toc 2" w:semiHidden="1" w:uiPriority="39" w:unhideWhenUsed="1"/>
+    <w:lsdException w:name="toc 3" w:semiHidden="1" w:uiPriority="39" w:unhideWhenUsed="1"/>
+    <w:lsdException w:name="toc 4" w:semiHidden="1" w:uiPriority="39" w:unhideWhenUsed="1"/>
+    <w:lsdException w:name="toc 5" w:semiHidden="1" w:uiPriority="39" w:unhideWhenUsed="1"/>
+    <w:lsdException w:name="toc 6" w:semiHidden="1" w:uiPriority="39" w:unhideWhenUsed="1"/>
+    <w:lsdException w:name="toc 7" w:semiHidden="1" w:uiPriority="39" w:unhideWhenUsed="1"/>
+    <w:lsdException w:name="toc 8" w:semiHidden="1" w:uiPriority="39" w:unhideWhenUsed="1"/>
+    <w:lsdException w:name="toc 9" w:semiHidden="1" w:uiPriority="39" w:unhideWhenUsed="1"/>
+    <w:lsdException w:name="Normal Indent" w:semiHidden="1" w:unhideWhenUsed="1"/>
+    <w:lsdException w:name="footnote text" w:semiHidden="1" w:unhideWhenUsed="1"/>
+    <w:lsdException w:name="annotation text" w:semiHidden="1" w:unhideWhenUsed="1"/>
+    <w:lsdException w:name="header" w:semiHidden="1" w:unhideWhenUsed="1"/>
+    <w:lsdException w:name="footer" w:semiHidden="1" w:unhideWhenUsed="1"/>
+    <w:lsdException w:name="index heading" w:semiHidden="1" w:unhideWhenUsed="1"/>
+    <w:lsdException w:name="caption" w:semiHidden="1" w:uiPriority="35" w:unhideWhenUsed="1" w:qFormat="1"/>
+    <w:lsdException w:name="table of figures" w:semiHidden="1" w:unhideWhenUsed="1"/>
+    <w:lsdException w:name="envelope address" w:semiHidden="1" w:unhideWhenUsed="1"/>
+    <w:lsdException w:name="envelope return" w:semiHidden="1" w:unhideWhenUsed="1"/>
+    <w:lsdException w:name="footnote reference" w:semiHidden="1" w:unhideWhenUsed="1"/>
+    <w:lsdException w:name="annotation reference" w:semiHidden="1" w:unhideWhenUsed="1"/>
+    <w:lsdException w:name="line number" w:semiHidden="1" w:unhideWhenUsed="1"/>
+    <w:lsdException w:name="page number" w:semiHidden="1" w:unhideWhenUsed="1"/>
+    <w:lsdException w:name="endnote reference" w:semiHidden="1" w:unhideWhenUsed="1"/>
+    <w:lsdException w:name="endnote text" w:semiHidden="1" w:unhideWhenUsed="1"/>
+    <w:lsdException w:name="table of authorities" w:semiHidden="1" w:unhideWhenUsed="1"/>
+    <w:lsdException w:name="macro" w:semiHidden="1" w:unhideWhenUsed="1"/>
+    <w:lsdException w:name="toa heading" w:semiHidden="1" w:unhideWhenUsed="1"/>
+    <w:lsdException w:name="List" w:semiHidden="1" w:unhideWhenUsed="1"/>
+    <w:lsdException w:name="List Bullet" w:semiHidden="1" w:unhideWhenUsed="1"/>
+    <w:lsdException w:name="List Number" w:semiHidden="1" w:unhideWhenUsed="1"/>
+    <w:lsdException w:name="List 2" w:semiHidden="1" w:unhideWhenUsed="1"/>
+    <w:lsdException w:name="List 3" w:semiHidden="1" w:unhideWhenUsed="1"/>
+    <w:lsdException w:name="List 4" w:semiHidden="1" w:unhideWhenUsed="1"/>
+    <w:lsdException w:name="List 5" w:semiHidden="1" w:unhideWhenUsed="1"/>
+    <w:lsdException w:name="List Bullet 2" w:semiHidden="1" w:unhideWhenUsed="1"/>
+    <w:lsdException w:name="List Bullet 3" w:semiHidden="1" w:unhideWhenUsed="1"/>
+    <w:lsdException w:name="List Bullet 4" w:semiHidden="1" w:unhideWhenUsed="1"/>
+    <w:lsdException w:name="List Bullet 5" w:semiHidden="1" w:unhideWhenUsed="1"/>
+    <w:lsdException w:name="List Number 2" w:semiHidden="1" w:unhideWhenUsed="1"/>
+    <w:lsdException w:name="List Number 3" w:semiHidden="1" w:unhideWhenUsed="1"/>
+    <w:lsdException w:name="List Number 4" w:semiHidden="1" w:unhideWhenUsed="1"/>
+    <w:lsdException w:name="List Number 5" w:semiHidden="1" w:unhideWhenUsed="1"/>
+    <w:lsdException w:name="Title" w:uiPriority="10" w:qFormat="1"/>
+    <w:lsdException w:name="Closing" w:semiHidden="1" w:unhideWhenUsed="1"/>
+    <w:lsdException w:name="Signature" w:semiHidden="1" w:unhideWhenUsed="1"/>
+    <w:lsdException w:name="Default Paragraph Font" w:semiHidden="1" w:uiPriority="1" w:unhideWhenUsed="1"/>
+    <w:lsdException w:name="Body Text" w:semiHidden="1" w:unhideWhenUsed="1"/>
+    <w:lsdException w:name="Body Text Indent" w:semiHidden="1" w:unhideWhenUsed="1"/>
+    <w:lsdException w:name="List Continue" w:semiHidden="1" w:unhideWhenUsed="1"/>
+    <w:lsdException w:name="List Continue 2" w:semiHidden="1" w:unhideWhenUsed="1"/>
+    <w:lsdException w:name="List Continue 3" w:semiHidden="1" w:unhideWhenUsed="1"/>
+    <w:lsdException w:name="List Continue 4" w:semiHidden="1" w:unhideWhenUsed="1"/>
+    <w:lsdException w:name="List Continue 5" w:semiHidden="1" w:unhideWhenUsed="1"/>
+    <w:lsdException w:name="Message Header" w:semiHidden="1" w:unhideWhenUsed="1"/>
+    <w:lsdException w:name="Subtitle" w:uiPriority="11" w:qFormat="1"/>
+    <w:lsdException w:name="Salutation" w:semiHidden="1" w:unhideWhenUsed="1"/>
+    <w:lsdException w:name="Date" w:semiHidden="1" w:unhideWhenUsed="1"/>
+    <w:lsdException w:name="Body Text First Indent" w:semiHidden="1" w:unhideWhenUsed="1"/>
+    <w:lsdException w:name="Body Text First Indent 2" w:semiHidden="1" w:unhideWhenUsed="1"/>
+    <w:lsdException w:name="Note Heading" w:semiHidden="1" w:unhideWhenUsed="1"/>
+    <w:lsdException w:name="Body Text 2" w:semiHidden="1" w:unhideWhenUsed="1"/>
+    <w:lsdException w:name="Body Text 3" w:semiHidden="1" w:unhideWhenUsed="1"/>
+    <w:lsdException w:name="Body Text Indent 2" w:semiHidden="1" w:unhideWhenUsed="1"/>
+    <w:lsdException w:name="Body Text Indent 3" w:semiHidden="1" w:unhideWhenUsed="1"/>
+    <w:lsdException w:name="Block Text" w:semiHidden="1" w:unhideWhenUsed="1"/>
+    <w:lsdException w:name="Hyperlink" w:semiHidden="1" w:unhideWhenUsed="1"/>
+    <w:lsdException w:name="FollowedHyperlink" w:semiHidden="1" w:unhideWhenUsed="1"/>
+    <w:lsdException w:name="Strong" w:uiPriority="22" w:qFormat="1"/>
+    <w:lsdException w:name="Emphasis" w:uiPriority="20" w:qFormat="1"/>
+    <w:lsdException w:name="Document Map" w:semiHidden="1" w:unhideWhenUsed="1"/>
+    <w:lsdException w:name="Plain Text" w:semiHidden="1" w:unhideWhenUsed="1"/>
+    <w:lsdException w:name="E-mail Signature" w:semiHidden="1" w:unhideWhenUsed="1"/>
+    <w:lsdException w:name="HTML Top of Form" w:semiHidden="1" w:unhideWhenUsed="1"/>
+    <w:lsdException w:name="HTML Bottom of Form" w:semiHidden="1" w:unhideWhenUsed="1"/>
+    <w:lsdException w:name="Normal (Web)" w:semiHidden="1" w:unhideWhenUsed="1"/>
+    <w:lsdException w:name="HTML Acronym" w:semiHidden="1" w:unhideWhenUsed="1"/>
+    <w:lsdException w:name="HTML Address" w:semiHidden="1" w:unhideWhenUsed="1"/>
+    <w:lsdException w:name="HTML Cite" w:semiHidden="1" w:unhideWhenUsed="1"/>
+    <w:lsdException w:name="HTML Code" w:semiHidden="1" w:unhideWhenUsed="1"/>
+    <w:lsdException w:name="HTML Definition" w:semiHidden="1" w:unhideWhenUsed="1"/>
+    <w:lsdException w:name="HTML Keyboard" w:semiHidden="1" w:unhideWhenUsed="1"/>
+    <w:lsdException w:name="HTML Preformatted" w:semiHidden="1" w:unhideWhenUsed="1"/>
+    <w:lsdException w:name="HTML Sample" w:semiHidden="1" w:unhideWhenUsed="1"/>
+    <w:lsdException w:name="HTML Typewriter" w:semiHidden="1" w:unhideWhenUsed="1"/>
+    <w:lsdException w:name="HTML Variable" w:semiHidden="1" w:unhideWhenUsed="1"/>
+    <w:lsdException w:name="Normal Table" w:semiHidden="1" w:unhideWhenUsed="1"/>
+    <w:lsdException w:name="annotation subject" w:semiHidden="1" w:unhideWhenUsed="1"/>
+    <w:lsdException w:name="No List" w:semiHidden="1" w:unhideWhenUsed="1"/>
+    <w:lsdException w:name="Outline List 1" w:semiHidden="1" w:unhideWhenUsed="1"/>
+    <w:lsdException w:name="Outline List 2" w:semiHidden="1" w:unhideWhenUsed="1"/>
+    <w:lsdException w:name="Outline List 3" w:semiHidden="1" w:unhideWhenUsed="1"/>
+    <w:lsdException w:name="Table Simple 1" w:semiHidden="1" w:unhideWhenUsed="1"/>
+    <w:lsdException w:name="Table Simple 2" w:semiHidden="1" w:unhideWhenUsed="1"/>
+    <w:lsdException w:name="Table Simple 3" w:semiHidden="1" w:unhideWhenUsed="1"/>
+    <w:lsdException w:name="Table Classic 1" w:semiHidden="1" w:unhideWhenUsed="1"/>
+    <w:lsdException w:name="Table Classic 2" w:semiHidden="1" w:unhideWhenUsed="1"/>
+    <w:lsdException w:name="Table Classic 3" w:semiHidden="1" w:unhideWhenUsed="1"/>
+    <w:lsdException w:name="Table Classic 4" w:semiHidden="1" w:unhideWhenUsed="1"/>
+    <w:lsdException w:name="Table Colorful 1" w:semiHidden="1" w:unhideWhenUsed="1"/>
+    <w:lsdException w:name="Table Colorful 2" w:semiHidden="1" w:unhideWhenUsed="1"/>
+    <w:lsdException w:name="Table Colorful 3" w:semiHidden="1" w:unhideWhenUsed="1"/>
+    <w:lsdException w:name="Table Columns 1" w:semiHidden="1" w:unhideWhenUsed="1"/>
+    <w:lsdException w:name="Table Columns 2" w:semiHidden="1" w:unhideWhenUsed="1"/>
+    <w:lsdException w:name="Table Columns 3" w:semiHidden="1" w:unhideWhenUsed="1"/>
+    <w:lsdException w:name="Table Columns 4" w:semiHidden="1" w:unhideWhenUsed="1"/>
+    <w:lsdException w:name="Table Columns 5" w:semiHidden="1" w:unhideWhenUsed="1"/>
+    <w:lsdException w:name="Table Grid 1" w:semiHidden="1" w:unhideWhenUsed="1"/>
+    <w:lsdException w:name="Table Grid 2" w:semiHidden="1" w:unhideWhenUsed="1"/>
+    <w:lsdException w:name="Table Grid 3" w:semiHidden="1" w:unhideWhenUsed="1"/>
+    <w:lsdException w:name="Table Grid 4" w:semiHidden="1" w:unhideWhenUsed="1"/>
+    <w:lsdException w:name="Table Grid 5" w:semiHidden="1" w:unhideWhenUsed="1"/>
+    <w:lsdException w:name="Table Grid 6" w:semiHidden="1" w:unhideWhenUsed="1"/>
+    <w:lsdException w:name="Table Grid 7" w:semiHidden="1" w:unhideWhenUsed="1"/>
+    <w:lsdException w:name="Table Grid 8" w:semiHidden="1" w:unhideWhenUsed="1"/>
+    <w:lsdException w:name="Table List 1" w:semiHidden="1" w:unhideWhenUsed="1"/>
+    <w:lsdException w:name="Table List 2" w:semiHidden="1" w:unhideWhenUsed="1"/>
+    <w:lsdException w:name="Table List 3" w:semiHidden="1" w:unhideWhenUsed="1"/>
+    <w:lsdException w:name="Table List 4" w:semiHidden="1" w:unhideWhenUsed="1"/>
+    <w:lsdException w:name="Table List 5" w:semiHidden="1" w:unhideWhenUsed="1"/>
+    <w:lsdException w:name="Table List 6" w:semiHidden="1" w:unhideWhenUsed="1"/>
+    <w:lsdException w:name="Table List 7" w:semiHidden="1" w:unhideWhenUsed="1"/>
+    <w:lsdException w:name="Table List 8" w:semiHidden="1" w:unhideWhenUsed="1"/>
+    <w:lsdException w:name="Table 3D effects 1" w:semiHidden="1" w:unhideWhenUsed="1"/>
+    <w:lsdException w:name="Table 3D effects 2" w:semiHidden="1" w:unhideWhenUsed="1"/>
+    <w:lsdException w:name="Table 3D effects 3" w:semiHidden="1" w:unhideWhenUsed="1"/>
+    <w:lsdException w:name="Table Contemporary" w:semiHidden="1" w:unhideWhenUsed="1"/>
+    <w:lsdException w:name="Table Elegant" w:semiHidden="1" w:unhideWhenUsed="1"/>
+    <w:lsdException w:name="Table Professional" w:semiHidden="1" w:unhideWhenUsed="1"/>
+    <w:lsdException w:name="Table Subtle 1" w:semiHidden="1" w:unhideWhenUsed="1"/>
+    <w:lsdException w:name="Table Subtle 2" w:semiHidden="1" w:unhideWhenUsed="1"/>
+    <w:lsdException w:name="Table Web 1" w:semiHidden="1" w:unhideWhenUsed="1"/>
+    <w:lsdException w:name="Table Web 2" w:semiHidden="1" w:unhideWhenUsed="1"/>
+    <w:lsdException w:name="Table Web 3" w:semiHidden="1" w:unhideWhenUsed="1"/>
+    <w:lsdException w:name="Balloon Text" w:semiHidden="1" w:unhideWhenUsed="1"/>
+    <w:lsdException w:name="Table Grid" w:uiPriority="59"/>
+    <w:lsdException w:name="Table Theme" w:semiHidden="1" w:unhideWhenUsed="1"/>
+    <w:lsdException w:name="Placeholder Text" w:semiHidden="1"/>
+    <w:lsdException w:name="No Spacing" w:uiPriority="1" w:qFormat="1"/>
+    <w:lsdException w:name="Light Shading" w:uiPriority="60"/>
+    <w:lsdException w:name="Light List" w:uiPriority="61"/>
+    <w:lsdException w:name="Light Grid" w:uiPriority="62"/>
+    <w:lsdException w:name="Medium Shading 1" w:uiPriority="63"/>
+    <w:lsdException w:name="Medium Shading 2" w:uiPriority="64"/>
+    <w:lsdException w:name="Medium List 1" w:uiPriority="65"/>
+    <w:lsdException w:name="Medium List 2" w:uiPriority="66"/>
+    <w:lsdException w:name="Medium Grid 1" w:uiPriority="67"/>
+    <w:lsdException w:name="Medium Grid 2" w:uiPriority="68"/>
+    <w:lsdException w:name="Medium Grid 3" w:uiPriority="69"/>
+    <w:lsdException w:name="Dark List" w:uiPriority="70"/>
+    <w:lsdException w:name="Colorful Shading" w:uiPriority="71"/>
+    <w:lsdException w:name="Colorful List" w:uiPriority="72"/>
+    <w:lsdException w:name="Colorful Grid" w:uiPriority="73"/>
+    <w:lsdException w:name="Light Shading Accent 1" w:uiPriority="60"/>
+    <w:lsdException w:name="Light List Accent 1" w:uiPriority="61"/>
+    <w:lsdException w:name="Light Grid Accent 1" w:uiPriority="62"/>
+    <w:lsdException w:name="Medium Shading 1 Accent 1" w:uiPriority="63"/>
+    <w:lsdException w:name="Medium Shading 2 Accent 1" w:uiPriority="64"/>
+    <w:lsdException w:name="Medium List 1 Accent 1" w:uiPriority="65"/>
+    <w:lsdException w:name="Revision" w:semiHidden="1"/>
+    <w:lsdException w:name="List Paragraph" w:uiPriority="34" w:qFormat="1"/>
+    <w:lsdException w:name="Quote" w:uiPriority="29" w:qFormat="1"/>
+    <w:lsdException w:name="Intense Quote" w:uiPriority="30" w:qFormat="1"/>
+    <w:lsdException w:name="Medium List 2 Accent 1" w:uiPriority="66"/>
+    <w:lsdException w:name="Medium Grid 1 Accent 1" w:uiPriority="67"/>
+    <w:lsdException w:name="Medium Grid 2 Accent 1" w:uiPriority="68"/>
+    <w:lsdException w:name="Medium Grid 3 Accent 1" w:uiPriority="69"/>
+    <w:lsdException w:name="Dark List Accent 1" w:uiPriority="70"/>
+    <w:lsdException w:name="Colorful Shading Accent 1" w:uiPriority="71"/>
+    <w:lsdException w:name="Colorful List Accent 1" w:uiPriority="72"/>
+    <w:lsdException w:name="Colorful Grid Accent 1" w:uiPriority="73"/>
+    <w:lsdException w:name="Light Shading Accent 2" w:uiPriority="60"/>
+    <w:lsdException w:name="Light List Accent 2" w:uiPriority="61"/>
+    <w:lsdException w:name="Light Grid Accent 2" w:uiPriority="62"/>
+    <w:lsdException w:name="Medium Shading 1 Accent 2" w:uiPriority="63"/>
+    <w:lsdException w:name="Medium Shading 2 Accent 2" w:uiPriority="64"/>
+    <w:lsdException w:name="Medium List 1 Accent 2" w:uiPriority="65"/>
+    <w:lsdException w:name="Medium List 2 Accent 2" w:uiPriority="66"/>
+    <w:lsdException w:name="Medium Grid 1 Accent 2" w:uiPriority="67"/>
+    <w:lsdException w:name="Medium Grid 2 Accent 2" w:uiPriority="68"/>
+    <w:lsdException w:name="Medium Grid 3 Accent 2" w:uiPriority="69"/>
+    <w:lsdException w:name="Dark List Accent 2" w:uiPriority="70"/>
+    <w:lsdException w:name="Colorful Shading Accent 2" w:uiPriority="71"/>
+    <w:lsdException w:name="Colorful List Accent 2" w:uiPriority="72"/>
+    <w:lsdException w:name="Colorful Grid Accent 2" w:uiPriority="73"/>
+    <w:lsdException w:name="Light Shading Accent 3" w:uiPriority="60"/>
+    <w:lsdException w:name="Light List Accent 3" w:uiPriority="61"/>
+    <w:lsdException w:name="Light Grid Accent 3" w:uiPriority="62"/>
+    <w:lsdException w:name="Medium Shading 1 Accent 3" w:uiPriority="63"/>
+    <w:lsdException w:name="Medium Shading 2 Accent 3" w:uiPriority="64"/>
+    <w:lsdException w:name="Medium List 1 Accent 3" w:uiPriority="65"/>
+    <w:lsdException w:name="Medium List 2 Accent 3" w:uiPriority="66"/>
+    <w:lsdException w:name="Medium Grid 1 Accent 3" w:uiPriority="67"/>
+    <w:lsdException w:name="Medium Grid 2 Accent 3" w:uiPriority="68"/>
+    <w:lsdException w:name="Medium Grid 3 Accent 3" w:uiPriority="69"/>
+    <w:lsdException w:name="Dark List Accent 3" w:uiPriority="70"/>
+    <w:lsdException w:name="Colorful Shading Accent 3" w:uiPriority="71"/>
+    <w:lsdException w:name="Colorful List Accent 3" w:uiPriority="72"/>
+    <w:lsdException w:name="Colorful Grid Accent 3" w:uiPriority="73"/>
+    <w:lsdException w:name="Light Shading Accent 4" w:uiPriority="60"/>
+    <w:lsdException w:name="Light List Accent 4" w:uiPriority="61"/>
+    <w:lsdException w:name="Light Grid Accent 4" w:uiPriority="62"/>
+    <w:lsdException w:name="Medium Shading 1 Accent 4" w:uiPriority="63"/>
+    <w:lsdException w:name="Medium Shading 2 Accent 4" w:uiPriority="64"/>
+    <w:lsdException w:name="Medium List 1 Accent 4" w:uiPriority="65"/>
+    <w:lsdException w:name="Medium List 2 Accent 4" w:uiPriority="66"/>
+    <w:lsdException w:name="Medium Grid 1 Accent 4" w:uiPriority="67"/>
+    <w:lsdException w:name="Medium Grid 2 Accent 4" w:uiPriority="68"/>
+    <w:lsdException w:name="Medium Grid 3 Accent 4" w:uiPriority="69"/>
+    <w:lsdException w:name="Dark List Accent 4" w:uiPriority="70"/>
+    <w:lsdException w:name="Colorful Shading Accent 4" w:uiPriority="71"/>
+    <w:lsdException w:name="Colorful List Accent 4" w:uiPriority="72"/>
+    <w:lsdException w:name="Colorful Grid Accent 4" w:uiPriority="73"/>
+    <w:lsdException w:name="Light Shading Accent 5" w:uiPriority="60"/>
+    <w:lsdException w:name="Light List Accent 5" w:uiPriority="61"/>
+    <w:lsdException w:name="Light Grid Accent 5" w:uiPriority="62"/>
+    <w:lsdException w:name="Medium Shading 1 Accent 5" w:uiPriority="63"/>
+    <w:lsdException w:name="Medium Shading 2 Accent 5" w:uiPriority="64"/>
+    <w:lsdException w:name="Medium List 1 Accent 5" w:uiPriority="65"/>
+    <w:lsdException w:name="Medium List 2 Accent 5" w:uiPriority="66"/>
+    <w:lsdException w:name="Medium Grid 1 Accent 5" w:uiPriority="67"/>
+    <w:lsdException w:name="Medium Grid 2 Accent 5" w:uiPriority="68"/>
+    <w:lsdException w:name="Medium Grid 3 Accent 5" w:uiPriority="69"/>
+    <w:lsdException w:name="Dark List Accent 5" w:uiPriority="70"/>
+    <w:lsdException w:name="Colorful Shading Accent 5" w:uiPriority="71"/>
+    <w:lsdException w:name="Colorful List Accent 5" w:uiPriority="72"/>
+    <w:lsdException w:name="Colorful Grid Accent 5" w:uiPriority="73"/>
+    <w:lsdException w:name="Light Shading Accent 6" w:uiPriority="60"/>
+    <w:lsdException w:name="Light List Accent 6" w:uiPriority="61"/>
+    <w:lsdException w:name="Light Grid Accent 6" w:uiPriority="62"/>
+    <w:lsdException w:name="Medium Shading 1 Accent 6" w:uiPriority="63"/>
+    <w:lsdException w:name="Medium Shading 2 Accent 6" w:uiPriority="64"/>
+    <w:lsdException w:name="Medium List 1 Accent 6" w:uiPriority="65"/>
+    <w:lsdException w:name="Medium List 2 Accent 6" w:uiPriority="66"/>
+    <w:lsdException w:name="Medium Grid 1 Accent 6" w:uiPriority="67"/>
+    <w:lsdException w:name="Medium Grid 2 Accent 6" w:uiPriority="68"/>
+    <w:lsdException w:name="Medium Grid 3 Accent 6" w:uiPriority="69"/>
+    <w:lsdException w:name="Dark List Accent 6" w:uiPriority="70"/>
+    <w:lsdException w:name="Colorful Shading Accent 6" w:uiPriority="71"/>
+    <w:lsdException w:name="Colorful List Accent 6" w:uiPriority="72"/>
+    <w:lsdException w:name="Colorful Grid Accent 6" w:uiPriority="73"/>
+    <w:lsdException w:name="Subtle Emphasis" w:uiPriority="19" w:qFormat="1"/>
+    <w:lsdException w:name="Intense Emphasis" w:uiPriority="21" w:qFormat="1"/>
+    <w:lsdException w:name="Subtle Reference" w:uiPriority="31" w:qFormat="1"/>
+    <w:lsdException w:name="Intense Reference" w:uiPriority="32" w:qFormat="1"/>
+    <w:lsdException w:name="Book Title" w:uiPriority="33" w:qFormat="1"/>
+    <w:lsdException w:name="Bibliography" w:semiHidden="1" w:uiPriority="37" w:unhideWhenUsed="1"/>
+    <w:lsdException w:name="TOC Heading" w:semiHidden="1" w:uiPriority="39" w:unhideWhenUsed="1" w:qFormat="1"/>
+    <w:lsdException w:name="Plain Table 1" w:uiPriority="41"/>
+    <w:lsdException w:name="Plain Table 2" w:uiPriority="42"/>
+    <w:lsdException w:name="Plain Table 3" w:uiPriority="43"/>
+    <w:lsdException w:name="Plain Table 4" w:uiPriority="44"/>
+    <w:lsdException w:name="Plain Table 5" w:uiPriority="45"/>
+    <w:lsdException w:name="Grid Table Light" w:uiPriority="40"/>
+    <w:lsdException w:name="Grid Table 1 Light" w:uiPriority="46"/>
+    <w:lsdException w:name="Grid Table 2" w:uiPriority="47"/>
+    <w:lsdException w:name="Grid Table 3" w:uiPriority="48"/>
+    <w:lsdException w:name="Grid Table 4" w:uiPriority="49"/>
+    <w:lsdException w:name="Grid Table 5 Dark" w:uiPriority="50"/>
+    <w:lsdException w:name="Grid Table 6 Colorful" w:uiPriority="51"/>
+    <w:lsdException w:name="Grid Table 7 Colorful" w:uiPriority="52"/>
+    <w:lsdException w:name="Grid Table 1 Light Accent 1" w:uiPriority="46"/>
+    <w:lsdException w:name="Grid Table 2 Accent 1" w:uiPriority="47"/>
+    <w:lsdException w:name="Grid Table 3 Accent 1" w:uiPriority="48"/>
+    <w:lsdException w:name="Grid Table 4 Accent 1" w:uiPriority="49"/>
+    <w:lsdException w:name="Grid Table 5 Dark Accent 1" w:uiPriority="50"/>
+    <w:lsdException w:name="Grid Table 6 Colorful Accent 1" w:uiPriority="51"/>
+    <w:lsdException w:name="Grid Table 7 Colorful Accent 1" w:uiPriority="52"/>
+    <w:lsdException w:name="Grid Table 1 Light Accent 2" w:uiPriority="46"/>
+    <w:lsdException w:name="Grid Table 2 Accent 2" w:uiPriority="47"/>
+    <w:lsdException w:name="Grid Table 3 Accent 2" w:uiPriority="48"/>
+    <w:lsdException w:name="Grid Table 4 Accent 2" w:uiPriority="49"/>
+    <w:lsdException w:name="Grid Table 5 Dark Accent 2" w:uiPriority="50"/>
+    <w:lsdException w:name="Grid Table 6 Colorful Accent 2" w:uiPriority="51"/>
+    <w:lsdException w:name="Grid Table 7 Colorful Accent 2" w:uiPriority="52"/>
+    <w:lsdException w:name="Grid Table 1 Light Accent 3" w:uiPriority="46"/>
+    <w:lsdException w:name="Grid Table 2 Accent 3" w:uiPriority="47"/>
+    <w:lsdException w:name="Grid Table 3 Accent 3" w:uiPriority="48"/>
+    <w:lsdException w:name="Grid Table 4 Accent 3" w:uiPriority="49"/>
+    <w:lsdException w:name="Grid Table 5 Dark Accent 3" w:uiPriority="50"/>
+    <w:lsdException w:name="Grid Table 6 Colorful Accent 3" w:uiPriority="51"/>
+    <w:lsdException w:name="Grid Table 7 Colorful Accent 3" w:uiPriority="52"/>
+    <w:lsdException w:name="Grid Table 1 Light Accent 4" w:uiPriority="46"/>
+    <w:lsdException w:name="Grid Table 2 Accent 4" w:uiPriority="47"/>
+    <w:lsdException w:name="Grid Table 3 Accent 4" w:uiPriority="48"/>
+    <w:lsdException w:name="Grid Table 4 Accent 4" w:uiPriority="49"/>
+    <w:lsdException w:name="Grid Table 5 Dark Accent 4" w:uiPriority="50"/>
+    <w:lsdException w:name="Grid Table 6 Colorful Accent 4" w:uiPriority="51"/>
+    <w:lsdException w:name="Grid Table 7 Colorful Accent 4" w:uiPriority="52"/>
+    <w:lsdException w:name="Grid Table 1 Light Accent 5" w:uiPriority="46"/>
+    <w:lsdException w:name="Grid Table 2 Accent 5" w:uiPriority="47"/>
+    <w:lsdException w:name="Grid Table 3 Accent 5" w:uiPriority="48"/>
+    <w:lsdException w:name="Grid Table 4 Accent 5" w:uiPriority="49"/>
+    <w:lsdException w:name="Grid Table 5 Dark Accent 5" w:uiPriority="50"/>
+    <w:lsdException w:name="Grid Table 6 Colorful Accent 5" w:uiPriority="51"/>
+    <w:lsdException w:name="Grid Table 7 Colorful Accent 5" w:uiPriority="52"/>
+    <w:lsdException w:name="Grid Table 1 Light Accent 6" w:uiPriority="46"/>
+    <w:lsdException w:name="Grid Table 2 Accent 6" w:uiPriority="47"/>
+    <w:lsdException w:name="Grid Table 3 Accent 6" w:uiPriority="48"/>
+    <w:lsdException w:name="Grid Table 4 Accent 6" w:uiPriority="49"/>
+    <w:lsdException w:name="Grid Table 5 Dark Accent 6" w:uiPriority="50"/>
+    <w:lsdException w:name="Grid Table 6 Colorful Accent 6" w:uiPriority="51"/>
+    <w:lsdException w:name="Grid Table 7 Colorful Accent 6" w:uiPriority="52"/>
+    <w:lsdException w:name="List Table 1 Light" w:uiPriority="46"/>
+    <w:lsdException w:name="List Table 2" w:uiPriority="47"/>
+    <w:lsdException w:name="List Table 3" w:uiPriority="48"/>
+    <w:lsdException w:name="List Table 4" w:uiPriority="49"/>
+    <w:lsdException w:name="List Table 5 Dark" w:uiPriority="50"/>
+    <w:lsdException w:name="List Table 6 Colorful" w:uiPriority="51"/>
+    <w:lsdException w:name="List Table 7 Colorful" w:uiPriority="52"/>
+    <w:lsdException w:name="List Table 1 Light Accent 1" w:uiPriority="46"/>
+    <w:lsdException w:name="List Table 2 Accent 1" w:uiPriority="47"/>
+    <w:lsdException w:name="List Table 3 Accent 1" w:uiPriority="48"/>
+    <w:lsdException w:name="List Table 4 Accent 1" w:uiPriority="49"/>
+    <w:lsdException w:name="List Table 5 Dark Accent 1" w:uiPriority="50"/>
+    <w:lsdException w:name="List Table 6 Colorful Accent 1" w:uiPriority="51"/>
+    <w:lsdException w:name="List Table 7 Colorful Accent 1" w:uiPriority="52"/>
+    <w:lsdException w:name="List Table 1 Light Accent 2" w:uiPriority="46"/>
+    <w:lsdException w:name="List Table 2 Accent 2" w:uiPriority="47"/>
+    <w:lsdException w:name="List Table 3 Accent 2" w:uiPriority="48"/>
+    <w:lsdException w:name="List Table 4 Accent 2" w:uiPriority="49"/>
+    <w:lsdException w:name="List Table 5 Dark Accent 2" w:uiPriority="50"/>
+    <w:lsdException w:name="List Table 6 Colorful Accent 2" w:uiPriority="51"/>
+    <w:lsdException w:name="List Table 7 Colorful Accent 2" w:uiPriority="52"/>
+    <w:lsdException w:name="List Table 1 Light Accent 3" w:uiPriority="46"/>
+    <w:lsdException w:name="List Table 2 Accent 3" w:uiPriority="47"/>
+    <w:lsdException w:name="List Table 3 Accent 3" w:uiPriority="48"/>
+    <w:lsdException w:name="List Table 4 Accent 3" w:uiPriority="49"/>
+    <w:lsdException w:name="List Table 5 Dark Accent 3" w:uiPriority="50"/>
+    <w:lsdException w:name="List Table 6 Colorful Accent 3" w:uiPriority="51"/>
+    <w:lsdException w:name="List Table 7 Colorful Accent 3" w:uiPriority="52"/>
+    <w:lsdException w:name="List Table 1 Light Accent 4" w:uiPriority="46"/>
+    <w:lsdException w:name="List Table 2 Accent 4" w:uiPriority="47"/>
+    <w:lsdException w:name="List Table 3 Accent 4" w:uiPriority="48"/>
+    <w:lsdException w:name="List Table 4 Accent 4" w:uiPriority="49"/>
+    <w:lsdException w:name="List Table 5 Dark Accent 4" w:uiPriority="50"/>
+    <w:lsdException w:name="List Table 6 Colorful Accent 4" w:uiPriority="51"/>
+    <w:lsdException w:name="List Table 7 Colorful Accent 4" w:uiPriority="52"/>
+    <w:lsdException w:name="List Table 1 Light Accent 5" w:uiPriority="46"/>
+    <w:lsdException w:name="List Table 2 Accent 5" w:uiPriority="47"/>
+    <w:lsdException w:name="List Table 3 Accent 5" w:uiPriority="48"/>
+    <w:lsdException w:name="List Table 4 Accent 5" w:uiPriority="49"/>
+    <w:lsdException w:name="List Table 5 Dark Accent 5" w:uiPriority="50"/>
+    <w:lsdException w:name="List Table 6 Colorful Accent 5" w:uiPriority="51"/>
+    <w:lsdException w:name="List Table 7 Colorful Accent 5" w:uiPriority="52"/>
+    <w:lsdException w:name="List Table 1 Light Accent 6" w:uiPriority="46"/>
+    <w:lsdException w:name="List Table 2 Accent 6" w:uiPriority="47"/>
+    <w:lsdException w:name="List Table 3 Accent 6" w:uiPriority="48"/>
+    <w:lsdException w:name="List Table 4 Accent 6" w:uiPriority="49"/>
+    <w:lsdException w:name="List Table 5 Dark Accent 6" w:uiPriority="50"/>
+    <w:lsdException w:name="List Table 6 Colorful Accent 6" w:uiPriority="51"/>
+    <w:lsdException w:name="List Table 7 Colorful Accent 6" w:uiPriority="52"/>
   </w:latentStyles>
   <w:style w:type="paragraph" w:default="1" w:styleId="Normal">
     <w:name w:val="Normal"/>
@@ -1929,7 +2036,7 @@
 </file>
 
 <file path=customXml/itemProps1.xml><?xml version="1.0" encoding="utf-8"?>
-<ds:datastoreItem xmlns:ds="http://schemas.openxmlformats.org/officeDocument/2006/customXml" ds:itemID="{212FE717-986E-4437-BEF2-70D7BC5E0D3D}">
+<ds:datastoreItem xmlns:ds="http://schemas.openxmlformats.org/officeDocument/2006/customXml" ds:itemID="{1872048B-0018-40DE-8F7E-BD49BAA858BA}">
   <ds:schemaRefs>
     <ds:schemaRef ds:uri="http://schemas.openxmlformats.org/officeDocument/2006/bibliography"/>
   </ds:schemaRefs>

--- a/Web Scraping.docx
+++ b/Web Scraping.docx
@@ -194,6 +194,18 @@
         </w:rPr>
         <w:t>Scrapy: scraping framework</w:t>
       </w:r>
+    </w:p>
+    <w:p>
+      <w:pPr>
+        <w:pStyle w:val="ListParagraph"/>
+        <w:numPr>
+          <w:ilvl w:val="0"/>
+          <w:numId w:val="1"/>
+        </w:numPr>
+        <w:rPr>
+          <w:rFonts w:ascii="Calibri" w:hAnsi="Calibri"/>
+        </w:rPr>
+      </w:pPr>
     </w:p>
     <w:p>
       <w:pPr>
@@ -627,6 +639,7 @@
           <w:rFonts w:ascii="Calibri" w:eastAsia="Times New Roman" w:hAnsi="Calibri" w:cs="Times New Roman"/>
           <w:shd w:val="clear" w:color="auto" w:fill="FFFFFF"/>
         </w:rPr>
+        <w:lastRenderedPageBreak/>
         <w:t>Server-side scripting</w:t>
       </w:r>
     </w:p>
@@ -647,7 +660,6 @@
           <w:rFonts w:ascii="Calibri" w:eastAsia="Times New Roman" w:hAnsi="Calibri" w:cs="Times New Roman"/>
           <w:shd w:val="clear" w:color="auto" w:fill="FFFFFF"/>
         </w:rPr>
-        <w:lastRenderedPageBreak/>
         <w:t xml:space="preserve">Client-side scripting (e.g. </w:t>
       </w:r>
       <w:r>
@@ -759,8 +771,6 @@
         </w:rPr>
         <w:t xml:space="preserve"> </w:t>
       </w:r>
-      <w:bookmarkStart w:id="0" w:name="_GoBack"/>
-      <w:bookmarkEnd w:id="0"/>
     </w:p>
     <w:p>
       <w:pPr>
@@ -867,6 +877,103 @@
           <w:shd w:val="clear" w:color="auto" w:fill="FFFFFF"/>
         </w:rPr>
       </w:pPr>
+      <w:r>
+        <w:rPr>
+          <w:rFonts w:ascii="Calibri" w:eastAsia="Times New Roman" w:hAnsi="Calibri" w:cs="Times New Roman"/>
+          <w:shd w:val="clear" w:color="auto" w:fill="FFFFFF"/>
+        </w:rPr>
+        <w:t xml:space="preserve">Use Chrome in Selenium. </w:t>
+      </w:r>
+    </w:p>
+    <w:p>
+      <w:pPr>
+        <w:pStyle w:val="ListParagraph"/>
+        <w:numPr>
+          <w:ilvl w:val="1"/>
+          <w:numId w:val="3"/>
+        </w:numPr>
+        <w:rPr>
+          <w:rFonts w:ascii="Calibri" w:eastAsia="Times New Roman" w:hAnsi="Calibri" w:cs="Times New Roman"/>
+          <w:shd w:val="clear" w:color="auto" w:fill="FFFFFF"/>
+        </w:rPr>
+      </w:pPr>
+      <w:r>
+        <w:rPr>
+          <w:rFonts w:ascii="Calibri" w:eastAsia="Times New Roman" w:hAnsi="Calibri" w:cs="Times New Roman"/>
+          <w:shd w:val="clear" w:color="auto" w:fill="FFFFFF"/>
+        </w:rPr>
+        <w:t xml:space="preserve">Download standalone Chrome driver from into a folder </w:t>
+      </w:r>
+      <w:hyperlink r:id="rId18" w:history="1">
+        <w:r>
+          <w:rPr>
+            <w:rStyle w:val="Hyperlink"/>
+            <w:rFonts w:ascii="Calibri" w:eastAsia="Times New Roman" w:hAnsi="Calibri" w:cs="Times New Roman"/>
+            <w:shd w:val="clear" w:color="auto" w:fill="FFFFFF"/>
+          </w:rPr>
+          <w:t>https://sites.google.com/a/chromium.org/chromedriver/home</w:t>
+        </w:r>
+      </w:hyperlink>
+    </w:p>
+    <w:p>
+      <w:pPr>
+        <w:pStyle w:val="ListParagraph"/>
+        <w:numPr>
+          <w:ilvl w:val="1"/>
+          <w:numId w:val="3"/>
+        </w:numPr>
+        <w:rPr>
+          <w:rFonts w:ascii="Calibri" w:eastAsia="Times New Roman" w:hAnsi="Calibri" w:cs="Times New Roman"/>
+          <w:shd w:val="clear" w:color="auto" w:fill="FFFFFF"/>
+        </w:rPr>
+      </w:pPr>
+      <w:r>
+        <w:rPr>
+          <w:rFonts w:ascii="Calibri" w:eastAsia="Times New Roman" w:hAnsi="Calibri" w:cs="Times New Roman"/>
+          <w:shd w:val="clear" w:color="auto" w:fill="FFFFFF"/>
+        </w:rPr>
+        <w:t xml:space="preserve">Specify the location of chromedriver.ext in </w:t>
+      </w:r>
+      <w:bookmarkStart w:id="0" w:name="_GoBack"/>
+      <w:bookmarkEnd w:id="0"/>
+      <w:r>
+        <w:rPr>
+          <w:rFonts w:ascii="Calibri" w:eastAsia="Times New Roman" w:hAnsi="Calibri" w:cs="Times New Roman"/>
+          <w:shd w:val="clear" w:color="auto" w:fill="FFFFFF"/>
+        </w:rPr>
+        <w:t>br = webdriver.Chrome(</w:t>
+      </w:r>
+      <w:r>
+        <w:rPr>
+          <w:rFonts w:ascii="Calibri" w:eastAsia="Times New Roman" w:hAnsi="Calibri" w:cs="Times New Roman"/>
+          <w:shd w:val="clear" w:color="auto" w:fill="FFFFFF"/>
+        </w:rPr>
+        <w:t>'</w:t>
+      </w:r>
+      <w:r>
+        <w:rPr>
+          <w:rFonts w:ascii="Calibri" w:eastAsia="Times New Roman" w:hAnsi="Calibri" w:cs="Times New Roman"/>
+          <w:shd w:val="clear" w:color="auto" w:fill="FFFFFF"/>
+        </w:rPr>
+        <w:t>folder\chromedriver</w:t>
+      </w:r>
+      <w:r>
+        <w:t xml:space="preserve"> </w:t>
+      </w:r>
+      <w:r>
+        <w:rPr>
+          <w:rFonts w:ascii="Calibri" w:eastAsia="Times New Roman" w:hAnsi="Calibri" w:cs="Times New Roman"/>
+          <w:shd w:val="clear" w:color="auto" w:fill="FFFFFF"/>
+        </w:rPr>
+        <w:t>'</w:t>
+      </w:r>
+      <w:r>
+        <w:rPr>
+          <w:rFonts w:ascii="Calibri" w:eastAsia="Times New Roman" w:hAnsi="Calibri" w:cs="Times New Roman"/>
+          <w:shd w:val="clear" w:color="auto" w:fill="FFFFFF"/>
+        </w:rPr>
+        <w:t xml:space="preserve"> )</w:t>
+      </w:r>
     </w:p>
     <w:p>
       <w:pPr>
@@ -1026,7 +1133,7 @@
         <w:rFonts w:ascii="Symbol" w:hAnsi="Symbol" w:hint="default"/>
       </w:rPr>
     </w:lvl>
-    <w:lvl w:ilvl="1" w:tplc="04090003" w:tentative="1">
+    <w:lvl w:ilvl="1" w:tplc="04090003">
       <w:start w:val="1"/>
       <w:numFmt w:val="bullet"/>
       <w:lvlText w:val="o"/>
@@ -2036,7 +2143,7 @@
 </file>
 
 <file path=customXml/itemProps1.xml><?xml version="1.0" encoding="utf-8"?>
-<ds:datastoreItem xmlns:ds="http://schemas.openxmlformats.org/officeDocument/2006/customXml" ds:itemID="{1872048B-0018-40DE-8F7E-BD49BAA858BA}">
+<ds:datastoreItem xmlns:ds="http://schemas.openxmlformats.org/officeDocument/2006/customXml" ds:itemID="{B0100086-0F0C-4030-B78B-45625F5C807E}">
   <ds:schemaRefs>
     <ds:schemaRef ds:uri="http://schemas.openxmlformats.org/officeDocument/2006/bibliography"/>
   </ds:schemaRefs>

--- a/Web Scraping.docx
+++ b/Web Scraping.docx
@@ -934,6 +934,64 @@
         </w:rPr>
         <w:t xml:space="preserve">Specify the location of chromedriver.ext in </w:t>
       </w:r>
+      <w:r>
+        <w:rPr>
+          <w:rFonts w:ascii="Calibri" w:eastAsia="Times New Roman" w:hAnsi="Calibri" w:cs="Times New Roman"/>
+          <w:shd w:val="clear" w:color="auto" w:fill="FFFFFF"/>
+        </w:rPr>
+        <w:t>br = webdriver.Chrome(</w:t>
+      </w:r>
+      <w:r>
+        <w:rPr>
+          <w:rFonts w:ascii="Calibri" w:eastAsia="Times New Roman" w:hAnsi="Calibri" w:cs="Times New Roman"/>
+          <w:shd w:val="clear" w:color="auto" w:fill="FFFFFF"/>
+        </w:rPr>
+        <w:t>'</w:t>
+      </w:r>
+      <w:r>
+        <w:rPr>
+          <w:rFonts w:ascii="Calibri" w:eastAsia="Times New Roman" w:hAnsi="Calibri" w:cs="Times New Roman"/>
+          <w:shd w:val="clear" w:color="auto" w:fill="FFFFFF"/>
+        </w:rPr>
+        <w:t>folder\chromedriver</w:t>
+      </w:r>
+      <w:r>
+        <w:t xml:space="preserve"> </w:t>
+      </w:r>
+      <w:r>
+        <w:rPr>
+          <w:rFonts w:ascii="Calibri" w:eastAsia="Times New Roman" w:hAnsi="Calibri" w:cs="Times New Roman"/>
+          <w:shd w:val="clear" w:color="auto" w:fill="FFFFFF"/>
+        </w:rPr>
+        <w:t>'</w:t>
+      </w:r>
+      <w:r>
+        <w:rPr>
+          <w:rFonts w:ascii="Calibri" w:eastAsia="Times New Roman" w:hAnsi="Calibri" w:cs="Times New Roman"/>
+          <w:shd w:val="clear" w:color="auto" w:fill="FFFFFF"/>
+        </w:rPr>
+        <w:t xml:space="preserve"> )</w:t>
+      </w:r>
+    </w:p>
+    <w:p>
+      <w:pPr>
+        <w:pStyle w:val="ListParagraph"/>
+        <w:numPr>
+          <w:ilvl w:val="0"/>
+          <w:numId w:val="3"/>
+        </w:numPr>
+        <w:rPr>
+          <w:rFonts w:ascii="Calibri" w:eastAsia="Times New Roman" w:hAnsi="Calibri" w:cs="Times New Roman"/>
+          <w:shd w:val="clear" w:color="auto" w:fill="FFFFFF"/>
+        </w:rPr>
+      </w:pPr>
+      <w:r>
+        <w:rPr>
+          <w:rFonts w:ascii="Calibri" w:eastAsia="Times New Roman" w:hAnsi="Calibri" w:cs="Times New Roman"/>
+          <w:shd w:val="clear" w:color="auto" w:fill="FFFFFF"/>
+        </w:rPr>
+        <w:t xml:space="preserve">Get HTML of an element:      </w:t>
+      </w:r>
       <w:bookmarkStart w:id="0" w:name="_GoBack"/>
       <w:bookmarkEnd w:id="0"/>
       <w:r>
@@ -941,38 +999,7 @@
           <w:rFonts w:ascii="Calibri" w:eastAsia="Times New Roman" w:hAnsi="Calibri" w:cs="Times New Roman"/>
           <w:shd w:val="clear" w:color="auto" w:fill="FFFFFF"/>
         </w:rPr>
-        <w:t>br = webdriver.Chrome(</w:t>
-      </w:r>
-      <w:r>
-        <w:rPr>
-          <w:rFonts w:ascii="Calibri" w:eastAsia="Times New Roman" w:hAnsi="Calibri" w:cs="Times New Roman"/>
-          <w:shd w:val="clear" w:color="auto" w:fill="FFFFFF"/>
-        </w:rPr>
-        <w:t>'</w:t>
-      </w:r>
-      <w:r>
-        <w:rPr>
-          <w:rFonts w:ascii="Calibri" w:eastAsia="Times New Roman" w:hAnsi="Calibri" w:cs="Times New Roman"/>
-          <w:shd w:val="clear" w:color="auto" w:fill="FFFFFF"/>
-        </w:rPr>
-        <w:t>folder\chromedriver</w:t>
-      </w:r>
-      <w:r>
-        <w:t xml:space="preserve"> </w:t>
-      </w:r>
-      <w:r>
-        <w:rPr>
-          <w:rFonts w:ascii="Calibri" w:eastAsia="Times New Roman" w:hAnsi="Calibri" w:cs="Times New Roman"/>
-          <w:shd w:val="clear" w:color="auto" w:fill="FFFFFF"/>
-        </w:rPr>
-        <w:t>'</w:t>
-      </w:r>
-      <w:r>
-        <w:rPr>
-          <w:rFonts w:ascii="Calibri" w:eastAsia="Times New Roman" w:hAnsi="Calibri" w:cs="Times New Roman"/>
-          <w:shd w:val="clear" w:color="auto" w:fill="FFFFFF"/>
-        </w:rPr>
-        <w:t xml:space="preserve"> )</w:t>
+        <w:t>element.get_attribute('innerHTML')</w:t>
       </w:r>
     </w:p>
     <w:p>
@@ -2143,7 +2170,7 @@
 </file>
 
 <file path=customXml/itemProps1.xml><?xml version="1.0" encoding="utf-8"?>
-<ds:datastoreItem xmlns:ds="http://schemas.openxmlformats.org/officeDocument/2006/customXml" ds:itemID="{B0100086-0F0C-4030-B78B-45625F5C807E}">
+<ds:datastoreItem xmlns:ds="http://schemas.openxmlformats.org/officeDocument/2006/customXml" ds:itemID="{5EFFE365-0210-4AE3-90FC-371072239DCC}">
   <ds:schemaRefs>
     <ds:schemaRef ds:uri="http://schemas.openxmlformats.org/officeDocument/2006/bibliography"/>
   </ds:schemaRefs>

--- a/Web Scraping.docx
+++ b/Web Scraping.docx
@@ -3,6 +3,9 @@
 <w:document xmlns:wpc="http://schemas.microsoft.com/office/word/2010/wordprocessingCanvas" xmlns:mc="http://schemas.openxmlformats.org/markup-compatibility/2006" xmlns:o="urn:schemas-microsoft-com:office:office" xmlns:r="http://schemas.openxmlformats.org/officeDocument/2006/relationships" xmlns:m="http://schemas.openxmlformats.org/officeDocument/2006/math" xmlns:v="urn:schemas-microsoft-com:vml" xmlns:wp14="http://schemas.microsoft.com/office/word/2010/wordprocessingDrawing" xmlns:wp="http://schemas.openxmlformats.org/drawingml/2006/wordprocessingDrawing" xmlns:w10="urn:schemas-microsoft-com:office:word" xmlns:w="http://schemas.openxmlformats.org/wordprocessingml/2006/main" xmlns:w14="http://schemas.microsoft.com/office/word/2010/wordml" xmlns:w15="http://schemas.microsoft.com/office/word/2012/wordml" xmlns:wpg="http://schemas.microsoft.com/office/word/2010/wordprocessingGroup" xmlns:wpi="http://schemas.microsoft.com/office/word/2010/wordprocessingInk" xmlns:wne="http://schemas.microsoft.com/office/word/2006/wordml" xmlns:wps="http://schemas.microsoft.com/office/word/2010/wordprocessingShape" mc:Ignorable="w14 w15 wp14">
   <w:body>
     <w:p>
+      <w:pPr>
+        <w:spacing w:after="0"/>
+      </w:pPr>
       <w:r>
         <w:t>Python library for web scraping</w:t>
       </w:r>
@@ -14,6 +17,7 @@
           <w:ilvl w:val="0"/>
           <w:numId w:val="1"/>
         </w:numPr>
+        <w:spacing w:after="0"/>
       </w:pPr>
       <w:r>
         <w:t>Urllib2: Python building URL utility</w:t>
@@ -26,6 +30,7 @@
           <w:ilvl w:val="0"/>
           <w:numId w:val="1"/>
         </w:numPr>
+        <w:spacing w:after="0"/>
       </w:pPr>
       <w:r>
         <w:t xml:space="preserve">requests: </w:t>
@@ -56,6 +61,7 @@
           <w:ilvl w:val="0"/>
           <w:numId w:val="1"/>
         </w:numPr>
+        <w:spacing w:after="0"/>
       </w:pPr>
       <w:r>
         <w:t>Selenium: launch and control a web brow</w:t>
@@ -77,6 +83,7 @@
           <w:ilvl w:val="0"/>
           <w:numId w:val="1"/>
         </w:numPr>
+        <w:spacing w:after="0"/>
       </w:pPr>
       <w:r>
         <w:t>mechanize</w:t>
@@ -101,6 +108,7 @@
           <w:ilvl w:val="0"/>
           <w:numId w:val="1"/>
         </w:numPr>
+        <w:spacing w:after="0"/>
         <w:rPr>
           <w:rFonts w:ascii="Calibri" w:eastAsia="Times New Roman" w:hAnsi="Calibri" w:cs="Times New Roman"/>
         </w:rPr>
@@ -138,6 +146,7 @@
           <w:ilvl w:val="0"/>
           <w:numId w:val="1"/>
         </w:numPr>
+        <w:spacing w:after="0"/>
         <w:rPr>
           <w:rFonts w:ascii="Calibri" w:hAnsi="Calibri"/>
         </w:rPr>
@@ -183,6 +192,7 @@
           <w:ilvl w:val="0"/>
           <w:numId w:val="1"/>
         </w:numPr>
+        <w:spacing w:after="0"/>
         <w:rPr>
           <w:rFonts w:ascii="Calibri" w:hAnsi="Calibri"/>
         </w:rPr>
@@ -202,6 +212,7 @@
           <w:ilvl w:val="0"/>
           <w:numId w:val="1"/>
         </w:numPr>
+        <w:spacing w:after="0"/>
         <w:rPr>
           <w:rFonts w:ascii="Calibri" w:hAnsi="Calibri"/>
         </w:rPr>
@@ -214,6 +225,7 @@
           <w:ilvl w:val="0"/>
           <w:numId w:val="1"/>
         </w:numPr>
+        <w:spacing w:after="0"/>
         <w:rPr>
           <w:rFonts w:ascii="Calibri" w:hAnsi="Calibri"/>
         </w:rPr>
@@ -233,6 +245,7 @@
           <w:ilvl w:val="0"/>
           <w:numId w:val="1"/>
         </w:numPr>
+        <w:spacing w:after="0"/>
         <w:rPr>
           <w:rFonts w:ascii="Calibri" w:hAnsi="Calibri"/>
         </w:rPr>
@@ -252,6 +265,7 @@
           <w:ilvl w:val="0"/>
           <w:numId w:val="1"/>
         </w:numPr>
+        <w:spacing w:after="0"/>
         <w:rPr>
           <w:rFonts w:ascii="Calibri" w:hAnsi="Calibri"/>
         </w:rPr>
@@ -260,11 +274,17 @@
     <w:p>
       <w:pPr>
         <w:pStyle w:val="ListParagraph"/>
-      </w:pPr>
-    </w:p>
-    <w:p/>
-    <w:p>
-      <w:pPr>
+        <w:spacing w:after="0"/>
+      </w:pPr>
+    </w:p>
+    <w:p>
+      <w:pPr>
+        <w:spacing w:after="0"/>
+      </w:pPr>
+    </w:p>
+    <w:p>
+      <w:pPr>
+        <w:spacing w:after="0"/>
         <w:rPr>
           <w:rFonts w:ascii="Calibri" w:eastAsia="Times New Roman" w:hAnsi="Calibri" w:cs="Times New Roman"/>
           <w:shd w:val="clear" w:color="auto" w:fill="FFFFFF"/>
@@ -342,6 +362,7 @@
     </w:p>
     <w:p>
       <w:pPr>
+        <w:spacing w:after="0"/>
         <w:ind w:left="720"/>
         <w:rPr>
           <w:rFonts w:ascii="Calibri" w:eastAsia="Times New Roman" w:hAnsi="Calibri" w:cs="Times New Roman"/>
@@ -365,6 +386,7 @@
     </w:p>
     <w:p>
       <w:pPr>
+        <w:spacing w:after="0"/>
         <w:ind w:left="720"/>
         <w:rPr>
           <w:rFonts w:ascii="Calibri" w:eastAsia="Times New Roman" w:hAnsi="Calibri" w:cs="Times New Roman"/>
@@ -374,6 +396,7 @@
     </w:p>
     <w:p>
       <w:pPr>
+        <w:spacing w:after="0"/>
         <w:rPr>
           <w:rFonts w:ascii="Calibri" w:eastAsia="Times New Roman" w:hAnsi="Calibri" w:cs="Times New Roman"/>
           <w:shd w:val="clear" w:color="auto" w:fill="FFFFFF"/>
@@ -394,6 +417,7 @@
           <w:ilvl w:val="0"/>
           <w:numId w:val="2"/>
         </w:numPr>
+        <w:spacing w:after="0"/>
         <w:rPr>
           <w:rFonts w:ascii="Calibri" w:eastAsia="Times New Roman" w:hAnsi="Calibri" w:cs="Times New Roman"/>
           <w:shd w:val="clear" w:color="auto" w:fill="FFFFFF"/>
@@ -418,6 +442,7 @@
           <w:ilvl w:val="0"/>
           <w:numId w:val="2"/>
         </w:numPr>
+        <w:spacing w:after="0"/>
         <w:rPr>
           <w:rFonts w:ascii="Calibri" w:eastAsia="Times New Roman" w:hAnsi="Calibri" w:cs="Times New Roman"/>
           <w:shd w:val="clear" w:color="auto" w:fill="FFFFFF"/>
@@ -441,6 +466,7 @@
           <w:ilvl w:val="0"/>
           <w:numId w:val="2"/>
         </w:numPr>
+        <w:spacing w:after="0"/>
         <w:rPr>
           <w:rFonts w:ascii="Calibri" w:eastAsia="Times New Roman" w:hAnsi="Calibri" w:cs="Times New Roman"/>
           <w:shd w:val="clear" w:color="auto" w:fill="FFFFFF"/>
@@ -471,6 +497,7 @@
           <w:ilvl w:val="0"/>
           <w:numId w:val="2"/>
         </w:numPr>
+        <w:spacing w:after="0"/>
         <w:rPr>
           <w:rStyle w:val="Hyperlink"/>
           <w:rFonts w:ascii="Calibri" w:eastAsia="Times New Roman" w:hAnsi="Calibri" w:cs="Times New Roman"/>
@@ -497,6 +524,7 @@
           <w:ilvl w:val="0"/>
           <w:numId w:val="2"/>
         </w:numPr>
+        <w:spacing w:after="0"/>
         <w:rPr>
           <w:rStyle w:val="Hyperlink"/>
           <w:rFonts w:ascii="Calibri" w:eastAsia="Times New Roman" w:hAnsi="Calibri" w:cs="Times New Roman"/>
@@ -523,6 +551,7 @@
           <w:ilvl w:val="1"/>
           <w:numId w:val="2"/>
         </w:numPr>
+        <w:spacing w:after="0"/>
         <w:rPr>
           <w:rFonts w:ascii="Calibri" w:eastAsia="Times New Roman" w:hAnsi="Calibri" w:cs="Times New Roman"/>
           <w:shd w:val="clear" w:color="auto" w:fill="FFFFFF"/>
@@ -546,6 +575,7 @@
           <w:ilvl w:val="1"/>
           <w:numId w:val="2"/>
         </w:numPr>
+        <w:spacing w:after="0"/>
         <w:rPr>
           <w:rFonts w:ascii="Calibri" w:eastAsia="Times New Roman" w:hAnsi="Calibri" w:cs="Times New Roman"/>
           <w:shd w:val="clear" w:color="auto" w:fill="FFFFFF"/>
@@ -569,6 +599,7 @@
           <w:ilvl w:val="1"/>
           <w:numId w:val="2"/>
         </w:numPr>
+        <w:spacing w:after="0"/>
         <w:rPr>
           <w:rFonts w:ascii="Calibri" w:eastAsia="Times New Roman" w:hAnsi="Calibri" w:cs="Times New Roman"/>
           <w:shd w:val="clear" w:color="auto" w:fill="FFFFFF"/>
@@ -606,6 +637,7 @@
           <w:ilvl w:val="0"/>
           <w:numId w:val="2"/>
         </w:numPr>
+        <w:spacing w:after="0"/>
         <w:rPr>
           <w:rFonts w:ascii="Calibri" w:eastAsia="Times New Roman" w:hAnsi="Calibri" w:cs="Times New Roman"/>
           <w:shd w:val="clear" w:color="auto" w:fill="FFFFFF"/>
@@ -629,17 +661,17 @@
           <w:ilvl w:val="1"/>
           <w:numId w:val="2"/>
         </w:numPr>
-        <w:rPr>
-          <w:rFonts w:ascii="Calibri" w:eastAsia="Times New Roman" w:hAnsi="Calibri" w:cs="Times New Roman"/>
-          <w:shd w:val="clear" w:color="auto" w:fill="FFFFFF"/>
-        </w:rPr>
-      </w:pPr>
-      <w:r>
-        <w:rPr>
-          <w:rFonts w:ascii="Calibri" w:eastAsia="Times New Roman" w:hAnsi="Calibri" w:cs="Times New Roman"/>
-          <w:shd w:val="clear" w:color="auto" w:fill="FFFFFF"/>
-        </w:rPr>
-        <w:lastRenderedPageBreak/>
+        <w:spacing w:after="0"/>
+        <w:rPr>
+          <w:rFonts w:ascii="Calibri" w:eastAsia="Times New Roman" w:hAnsi="Calibri" w:cs="Times New Roman"/>
+          <w:shd w:val="clear" w:color="auto" w:fill="FFFFFF"/>
+        </w:rPr>
+      </w:pPr>
+      <w:r>
+        <w:rPr>
+          <w:rFonts w:ascii="Calibri" w:eastAsia="Times New Roman" w:hAnsi="Calibri" w:cs="Times New Roman"/>
+          <w:shd w:val="clear" w:color="auto" w:fill="FFFFFF"/>
+        </w:rPr>
         <w:t>Server-side scripting</w:t>
       </w:r>
     </w:p>
@@ -650,6 +682,7 @@
           <w:ilvl w:val="1"/>
           <w:numId w:val="2"/>
         </w:numPr>
+        <w:spacing w:after="0"/>
         <w:rPr>
           <w:rFonts w:ascii="Calibri" w:eastAsia="Times New Roman" w:hAnsi="Calibri" w:cs="Times New Roman"/>
           <w:shd w:val="clear" w:color="auto" w:fill="FFFFFF"/>
@@ -684,6 +717,7 @@
           <w:ilvl w:val="1"/>
           <w:numId w:val="2"/>
         </w:numPr>
+        <w:spacing w:after="0"/>
         <w:rPr>
           <w:rFonts w:ascii="Calibri" w:eastAsia="Times New Roman" w:hAnsi="Calibri" w:cs="Times New Roman"/>
           <w:shd w:val="clear" w:color="auto" w:fill="FFFFFF"/>
@@ -699,6 +733,7 @@
     </w:p>
     <w:p>
       <w:pPr>
+        <w:spacing w:after="0"/>
         <w:rPr>
           <w:rFonts w:ascii="Calibri" w:eastAsia="Times New Roman" w:hAnsi="Calibri" w:cs="Times New Roman"/>
           <w:shd w:val="clear" w:color="auto" w:fill="FFFFFF"/>
@@ -719,6 +754,7 @@
           <w:ilvl w:val="0"/>
           <w:numId w:val="3"/>
         </w:numPr>
+        <w:spacing w:after="0"/>
         <w:rPr>
           <w:rFonts w:ascii="Calibri" w:eastAsia="Times New Roman" w:hAnsi="Calibri" w:cs="Times New Roman"/>
           <w:shd w:val="clear" w:color="auto" w:fill="FFFFFF"/>
@@ -749,6 +785,7 @@
           <w:ilvl w:val="0"/>
           <w:numId w:val="3"/>
         </w:numPr>
+        <w:spacing w:after="0"/>
         <w:rPr>
           <w:rFonts w:ascii="Calibri" w:eastAsia="Times New Roman" w:hAnsi="Calibri" w:cs="Times New Roman"/>
           <w:shd w:val="clear" w:color="auto" w:fill="FFFFFF"/>
@@ -774,6 +811,7 @@
     </w:p>
     <w:p>
       <w:pPr>
+        <w:spacing w:after="0"/>
         <w:ind w:left="1080"/>
         <w:rPr>
           <w:rFonts w:ascii="Calibri" w:eastAsia="Times New Roman" w:hAnsi="Calibri" w:cs="Times New Roman"/>
@@ -783,6 +821,7 @@
     </w:p>
     <w:p>
       <w:pPr>
+        <w:spacing w:after="0"/>
         <w:ind w:left="1080"/>
         <w:rPr>
           <w:rFonts w:ascii="Calibri" w:eastAsia="Times New Roman" w:hAnsi="Calibri" w:cs="Times New Roman"/>
@@ -792,6 +831,7 @@
     </w:p>
     <w:p>
       <w:pPr>
+        <w:spacing w:after="0"/>
         <w:rPr>
           <w:rFonts w:ascii="Calibri" w:eastAsia="Times New Roman" w:hAnsi="Calibri" w:cs="Times New Roman"/>
           <w:shd w:val="clear" w:color="auto" w:fill="FFFFFF"/>
@@ -812,6 +852,7 @@
           <w:ilvl w:val="0"/>
           <w:numId w:val="3"/>
         </w:numPr>
+        <w:spacing w:after="0"/>
         <w:rPr>
           <w:rFonts w:ascii="Calibri" w:eastAsia="Times New Roman" w:hAnsi="Calibri" w:cs="Times New Roman"/>
           <w:shd w:val="clear" w:color="auto" w:fill="FFFFFF"/>
@@ -842,6 +883,7 @@
           <w:ilvl w:val="0"/>
           <w:numId w:val="3"/>
         </w:numPr>
+        <w:spacing w:after="0"/>
         <w:rPr>
           <w:rFonts w:ascii="Calibri" w:eastAsia="Times New Roman" w:hAnsi="Calibri" w:cs="Times New Roman"/>
           <w:shd w:val="clear" w:color="auto" w:fill="FFFFFF"/>
@@ -872,6 +914,7 @@
           <w:ilvl w:val="0"/>
           <w:numId w:val="3"/>
         </w:numPr>
+        <w:spacing w:after="0"/>
         <w:rPr>
           <w:rFonts w:ascii="Calibri" w:eastAsia="Times New Roman" w:hAnsi="Calibri" w:cs="Times New Roman"/>
           <w:shd w:val="clear" w:color="auto" w:fill="FFFFFF"/>
@@ -892,6 +935,7 @@
           <w:ilvl w:val="1"/>
           <w:numId w:val="3"/>
         </w:numPr>
+        <w:spacing w:after="0"/>
         <w:rPr>
           <w:rFonts w:ascii="Calibri" w:eastAsia="Times New Roman" w:hAnsi="Calibri" w:cs="Times New Roman"/>
           <w:shd w:val="clear" w:color="auto" w:fill="FFFFFF"/>
@@ -922,6 +966,7 @@
           <w:ilvl w:val="1"/>
           <w:numId w:val="3"/>
         </w:numPr>
+        <w:spacing w:after="0"/>
         <w:rPr>
           <w:rFonts w:ascii="Calibri" w:eastAsia="Times New Roman" w:hAnsi="Calibri" w:cs="Times New Roman"/>
           <w:shd w:val="clear" w:color="auto" w:fill="FFFFFF"/>
@@ -980,6 +1025,7 @@
           <w:ilvl w:val="0"/>
           <w:numId w:val="3"/>
         </w:numPr>
+        <w:spacing w:after="0"/>
         <w:rPr>
           <w:rFonts w:ascii="Calibri" w:eastAsia="Times New Roman" w:hAnsi="Calibri" w:cs="Times New Roman"/>
           <w:shd w:val="clear" w:color="auto" w:fill="FFFFFF"/>
@@ -991,6 +1037,283 @@
           <w:shd w:val="clear" w:color="auto" w:fill="FFFFFF"/>
         </w:rPr>
         <w:t xml:space="preserve">Get HTML of an element:      </w:t>
+      </w:r>
+      <w:r>
+        <w:rPr>
+          <w:rFonts w:ascii="Calibri" w:eastAsia="Times New Roman" w:hAnsi="Calibri" w:cs="Times New Roman"/>
+          <w:shd w:val="clear" w:color="auto" w:fill="FFFFFF"/>
+        </w:rPr>
+        <w:t>element.get_attribute('innerHTML')</w:t>
+      </w:r>
+    </w:p>
+    <w:p>
+      <w:pPr>
+        <w:pStyle w:val="ListParagraph"/>
+        <w:numPr>
+          <w:ilvl w:val="0"/>
+          <w:numId w:val="3"/>
+        </w:numPr>
+        <w:spacing w:after="0"/>
+        <w:rPr>
+          <w:rFonts w:ascii="Calibri" w:eastAsia="Times New Roman" w:hAnsi="Calibri" w:cs="Times New Roman"/>
+          <w:shd w:val="clear" w:color="auto" w:fill="FFFFFF"/>
+        </w:rPr>
+      </w:pPr>
+      <w:r>
+        <w:rPr>
+          <w:rFonts w:ascii="Calibri" w:eastAsia="Times New Roman" w:hAnsi="Calibri" w:cs="Times New Roman"/>
+          <w:shd w:val="clear" w:color="auto" w:fill="FFFFFF"/>
+        </w:rPr>
+        <w:t>For loop with find_element_by_xpath is much slower than one query find_element</w:t>
+      </w:r>
+      <w:r>
+        <w:rPr>
+          <w:rFonts w:ascii="Calibri" w:eastAsia="Times New Roman" w:hAnsi="Calibri" w:cs="Times New Roman"/>
+          <w:b/>
+          <w:color w:val="FF0000"/>
+          <w:shd w:val="clear" w:color="auto" w:fill="FFFFFF"/>
+        </w:rPr>
+        <w:t>s</w:t>
+      </w:r>
+      <w:r>
+        <w:rPr>
+          <w:rFonts w:ascii="Calibri" w:eastAsia="Times New Roman" w:hAnsi="Calibri" w:cs="Times New Roman"/>
+          <w:shd w:val="clear" w:color="auto" w:fill="FFFFFF"/>
+        </w:rPr>
+        <w:t xml:space="preserve">_by_xpath() since the former involves a lot of queries. </w:t>
+      </w:r>
+      <w:r>
+        <w:rPr>
+          <w:rFonts w:ascii="Calibri" w:eastAsia="Times New Roman" w:hAnsi="Calibri" w:cs="Times New Roman"/>
+          <w:shd w:val="clear" w:color="auto" w:fill="FFFFFF"/>
+        </w:rPr>
+        <w:t xml:space="preserve">The latter one returns a list of all elements. </w:t>
+      </w:r>
+    </w:p>
+    <w:p>
+      <w:pPr>
+        <w:shd w:val="clear" w:color="auto" w:fill="EFF0F1"/>
+        <w:tabs>
+          <w:tab w:val="left" w:pos="916"/>
+          <w:tab w:val="left" w:pos="1832"/>
+          <w:tab w:val="left" w:pos="2748"/>
+          <w:tab w:val="left" w:pos="3664"/>
+          <w:tab w:val="left" w:pos="4580"/>
+          <w:tab w:val="left" w:pos="5496"/>
+          <w:tab w:val="left" w:pos="6412"/>
+          <w:tab w:val="left" w:pos="7328"/>
+          <w:tab w:val="left" w:pos="8244"/>
+          <w:tab w:val="left" w:pos="9160"/>
+          <w:tab w:val="left" w:pos="10076"/>
+          <w:tab w:val="left" w:pos="10992"/>
+          <w:tab w:val="left" w:pos="11908"/>
+          <w:tab w:val="left" w:pos="12824"/>
+          <w:tab w:val="left" w:pos="13740"/>
+          <w:tab w:val="left" w:pos="14656"/>
+        </w:tabs>
+        <w:spacing w:after="0" w:line="240" w:lineRule="auto"/>
+        <w:rPr>
+          <w:rFonts w:ascii="Consolas" w:eastAsia="Times New Roman" w:hAnsi="Consolas" w:cs="Consolas"/>
+          <w:color w:val="303336"/>
+          <w:sz w:val="20"/>
+          <w:szCs w:val="20"/>
+          <w:bdr w:val="none" w:sz="0" w:space="0" w:color="auto" w:frame="1"/>
+          <w:shd w:val="clear" w:color="auto" w:fill="EFF0F1"/>
+        </w:rPr>
+      </w:pPr>
+      <w:r>
+        <w:rPr>
+          <w:rFonts w:ascii="Consolas" w:eastAsia="Times New Roman" w:hAnsi="Consolas" w:cs="Consolas"/>
+          <w:color w:val="303336"/>
+          <w:sz w:val="20"/>
+          <w:szCs w:val="20"/>
+          <w:bdr w:val="none" w:sz="0" w:space="0" w:color="auto" w:frame="1"/>
+          <w:shd w:val="clear" w:color="auto" w:fill="EFF0F1"/>
+        </w:rPr>
+        <w:t xml:space="preserve">Find div with span child that contains certain text. Refine search by its child, grandchild nodes. </w:t>
+      </w:r>
+    </w:p>
+    <w:p>
+      <w:pPr>
+        <w:shd w:val="clear" w:color="auto" w:fill="EFF0F1"/>
+        <w:tabs>
+          <w:tab w:val="left" w:pos="916"/>
+          <w:tab w:val="left" w:pos="1832"/>
+          <w:tab w:val="left" w:pos="2748"/>
+          <w:tab w:val="left" w:pos="3664"/>
+          <w:tab w:val="left" w:pos="4580"/>
+          <w:tab w:val="left" w:pos="5496"/>
+          <w:tab w:val="left" w:pos="6412"/>
+          <w:tab w:val="left" w:pos="7328"/>
+          <w:tab w:val="left" w:pos="8244"/>
+          <w:tab w:val="left" w:pos="9160"/>
+          <w:tab w:val="left" w:pos="10076"/>
+          <w:tab w:val="left" w:pos="10992"/>
+          <w:tab w:val="left" w:pos="11908"/>
+          <w:tab w:val="left" w:pos="12824"/>
+          <w:tab w:val="left" w:pos="13740"/>
+          <w:tab w:val="left" w:pos="14656"/>
+        </w:tabs>
+        <w:spacing w:after="0" w:line="240" w:lineRule="auto"/>
+        <w:rPr>
+          <w:rFonts w:ascii="Consolas" w:eastAsia="Times New Roman" w:hAnsi="Consolas" w:cs="Consolas"/>
+          <w:color w:val="393318"/>
+          <w:sz w:val="20"/>
+          <w:szCs w:val="20"/>
+        </w:rPr>
+      </w:pPr>
+      <w:r>
+        <w:rPr>
+          <w:rFonts w:ascii="Consolas" w:eastAsia="Times New Roman" w:hAnsi="Consolas" w:cs="Consolas"/>
+          <w:color w:val="303336"/>
+          <w:sz w:val="20"/>
+          <w:szCs w:val="20"/>
+          <w:bdr w:val="none" w:sz="0" w:space="0" w:color="auto" w:frame="1"/>
+          <w:shd w:val="clear" w:color="auto" w:fill="EFF0F1"/>
+        </w:rPr>
+        <w:t>d</w:t>
+      </w:r>
+      <w:r>
+        <w:rPr>
+          <w:rFonts w:ascii="Consolas" w:eastAsia="Times New Roman" w:hAnsi="Consolas" w:cs="Consolas"/>
+          <w:color w:val="303336"/>
+          <w:sz w:val="20"/>
+          <w:szCs w:val="20"/>
+          <w:bdr w:val="none" w:sz="0" w:space="0" w:color="auto" w:frame="1"/>
+          <w:shd w:val="clear" w:color="auto" w:fill="EFF0F1"/>
+        </w:rPr>
+        <w:t>river.</w:t>
+      </w:r>
+      <w:r>
+        <w:rPr>
+          <w:rFonts w:ascii="Consolas" w:eastAsia="Times New Roman" w:hAnsi="Consolas" w:cs="Consolas"/>
+          <w:color w:val="303336"/>
+          <w:sz w:val="20"/>
+          <w:szCs w:val="20"/>
+          <w:bdr w:val="none" w:sz="0" w:space="0" w:color="auto" w:frame="1"/>
+          <w:shd w:val="clear" w:color="auto" w:fill="EFF0F1"/>
+        </w:rPr>
+        <w:t>fine_elements_by_xpath</w:t>
+      </w:r>
+      <w:r>
+        <w:rPr>
+          <w:rFonts w:ascii="Consolas" w:eastAsia="Times New Roman" w:hAnsi="Consolas" w:cs="Consolas"/>
+          <w:color w:val="303336"/>
+          <w:sz w:val="20"/>
+          <w:szCs w:val="20"/>
+          <w:bdr w:val="none" w:sz="0" w:space="0" w:color="auto" w:frame="1"/>
+          <w:shd w:val="clear" w:color="auto" w:fill="EFF0F1"/>
+        </w:rPr>
+        <w:t>("//div</w:t>
+      </w:r>
+      <w:r>
+        <w:rPr>
+          <w:rFonts w:ascii="Consolas" w:eastAsia="Times New Roman" w:hAnsi="Consolas" w:cs="Consolas"/>
+          <w:color w:val="303336"/>
+          <w:sz w:val="20"/>
+          <w:szCs w:val="20"/>
+          <w:bdr w:val="none" w:sz="0" w:space="0" w:color="auto" w:frame="1"/>
+          <w:shd w:val="clear" w:color="auto" w:fill="EFF0F1"/>
+        </w:rPr>
+        <w:t>[span[text()='hello world']]")</w:t>
+      </w:r>
+    </w:p>
+    <w:p>
+      <w:pPr>
+        <w:spacing w:after="0"/>
+        <w:rPr>
+          <w:rFonts w:ascii="Calibri" w:eastAsia="Times New Roman" w:hAnsi="Calibri" w:cs="Times New Roman"/>
+          <w:shd w:val="clear" w:color="auto" w:fill="FFFFFF"/>
+        </w:rPr>
+      </w:pPr>
+    </w:p>
+    <w:p>
+      <w:pPr>
+        <w:spacing w:after="0"/>
+        <w:rPr>
+          <w:rFonts w:ascii="Calibri" w:eastAsia="Times New Roman" w:hAnsi="Calibri" w:cs="Times New Roman"/>
+          <w:shd w:val="clear" w:color="auto" w:fill="FFFFFF"/>
+        </w:rPr>
+      </w:pPr>
+      <w:r>
+        <w:rPr>
+          <w:rFonts w:ascii="Calibri" w:eastAsia="Times New Roman" w:hAnsi="Calibri" w:cs="Times New Roman"/>
+          <w:shd w:val="clear" w:color="auto" w:fill="FFFFFF"/>
+        </w:rPr>
+        <w:t>Logic combination</w:t>
+      </w:r>
+    </w:p>
+    <w:p>
+      <w:pPr>
+        <w:spacing w:after="0"/>
+        <w:rPr>
+          <w:rFonts w:ascii="Calibri" w:eastAsia="Times New Roman" w:hAnsi="Calibri" w:cs="Times New Roman"/>
+          <w:shd w:val="clear" w:color="auto" w:fill="FFFFFF"/>
+        </w:rPr>
+      </w:pPr>
+      <w:r>
+        <w:rPr>
+          <w:rFonts w:ascii="Calibri" w:eastAsia="Times New Roman" w:hAnsi="Calibri" w:cs="Times New Roman"/>
+          <w:shd w:val="clear" w:color="auto" w:fill="FFFFFF"/>
+        </w:rPr>
+        <w:t>"//div[contains( text(), '.raw' ) and contains( text(), 'raw') ]"</w:t>
+      </w:r>
+    </w:p>
+    <w:p>
+      <w:pPr>
+        <w:spacing w:after="0"/>
+        <w:rPr>
+          <w:rFonts w:ascii="Calibri" w:eastAsia="Times New Roman" w:hAnsi="Calibri" w:cs="Times New Roman"/>
+          <w:shd w:val="clear" w:color="auto" w:fill="FFFFFF"/>
+        </w:rPr>
+      </w:pPr>
+    </w:p>
+    <w:p>
+      <w:pPr>
+        <w:spacing w:after="0"/>
+        <w:rPr>
+          <w:rFonts w:ascii="Calibri" w:eastAsia="Times New Roman" w:hAnsi="Calibri" w:cs="Times New Roman"/>
+          <w:shd w:val="clear" w:color="auto" w:fill="FFFFFF"/>
+        </w:rPr>
+      </w:pPr>
+      <w:r>
+        <w:rPr>
+          <w:rFonts w:ascii="Calibri" w:eastAsia="Times New Roman" w:hAnsi="Calibri" w:cs="Times New Roman"/>
+          <w:shd w:val="clear" w:color="auto" w:fill="FFFFFF"/>
+        </w:rPr>
+        <w:t>Wildcard on ID, attributes, …</w:t>
+      </w:r>
+    </w:p>
+    <w:p>
+      <w:pPr>
+        <w:spacing w:after="0"/>
+        <w:rPr>
+          <w:rFonts w:ascii="Calibri" w:eastAsia="Times New Roman" w:hAnsi="Calibri" w:cs="Times New Roman"/>
+          <w:shd w:val="clear" w:color="auto" w:fill="FFFFFF"/>
+        </w:rPr>
+      </w:pPr>
+      <w:r>
+        <w:rPr>
+          <w:rFonts w:ascii="Calibri" w:eastAsia="Times New Roman" w:hAnsi="Calibri" w:cs="Times New Roman"/>
+          <w:shd w:val="clear" w:color="auto" w:fill="FFFFFF"/>
+        </w:rPr>
+        <w:t>“//div[contains(@id, ‘substring’)]”</w:t>
+      </w:r>
+    </w:p>
+    <w:p>
+      <w:pPr>
+        <w:spacing w:after="0"/>
+        <w:rPr>
+          <w:rFonts w:ascii="Calibri" w:eastAsia="Times New Roman" w:hAnsi="Calibri" w:cs="Times New Roman"/>
+          <w:shd w:val="clear" w:color="auto" w:fill="FFFFFF"/>
+        </w:rPr>
+      </w:pPr>
+      <w:r>
+        <w:rPr>
+          <w:rFonts w:ascii="Calibri" w:eastAsia="Times New Roman" w:hAnsi="Calibri" w:cs="Times New Roman"/>
+          <w:shd w:val="clear" w:color="auto" w:fill="FFFFFF"/>
+        </w:rPr>
+        <w:t>“//div[starts-</w:t>
       </w:r>
       <w:bookmarkStart w:id="0" w:name="_GoBack"/>
       <w:bookmarkEnd w:id="0"/>
@@ -999,26 +1322,30 @@
           <w:rFonts w:ascii="Calibri" w:eastAsia="Times New Roman" w:hAnsi="Calibri" w:cs="Times New Roman"/>
           <w:shd w:val="clear" w:color="auto" w:fill="FFFFFF"/>
         </w:rPr>
-        <w:t>element.get_attribute('innerHTML')</w:t>
-      </w:r>
-    </w:p>
-    <w:p>
-      <w:pPr>
-        <w:rPr>
-          <w:rFonts w:ascii="Calibri" w:eastAsia="Times New Roman" w:hAnsi="Calibri" w:cs="Times New Roman"/>
-          <w:shd w:val="clear" w:color="auto" w:fill="FFFFFF"/>
-        </w:rPr>
-      </w:pPr>
-    </w:p>
-    <w:p>
-      <w:pPr>
-        <w:rPr>
-          <w:rFonts w:ascii="Calibri" w:eastAsia="Times New Roman" w:hAnsi="Calibri" w:cs="Times New Roman"/>
-          <w:shd w:val="clear" w:color="auto" w:fill="FFFFFF"/>
-        </w:rPr>
-      </w:pPr>
-    </w:p>
-    <w:p/>
+        <w:t>with</w:t>
+      </w:r>
+      <w:r>
+        <w:rPr>
+          <w:rFonts w:ascii="Calibri" w:eastAsia="Times New Roman" w:hAnsi="Calibri" w:cs="Times New Roman"/>
+          <w:shd w:val="clear" w:color="auto" w:fill="FFFFFF"/>
+        </w:rPr>
+        <w:t>(@id, ‘substring’)]”</w:t>
+      </w:r>
+    </w:p>
+    <w:p>
+      <w:pPr>
+        <w:spacing w:after="0"/>
+        <w:rPr>
+          <w:rFonts w:ascii="Calibri" w:eastAsia="Times New Roman" w:hAnsi="Calibri" w:cs="Times New Roman"/>
+          <w:shd w:val="clear" w:color="auto" w:fill="FFFFFF"/>
+        </w:rPr>
+      </w:pPr>
+    </w:p>
+    <w:p>
+      <w:pPr>
+        <w:spacing w:after="0"/>
+      </w:pPr>
+    </w:p>
     <w:sectPr>
       <w:pgSz w:w="12240" w:h="15840"/>
       <w:pgMar w:top="1440" w:right="1440" w:bottom="1440" w:left="1440" w:header="720" w:footer="720" w:gutter="0"/>
@@ -1867,6 +2194,59 @@
       <w:u w:val="single"/>
     </w:rPr>
   </w:style>
+  <w:style w:type="paragraph" w:styleId="HTMLPreformatted">
+    <w:name w:val="HTML Preformatted"/>
+    <w:basedOn w:val="Normal"/>
+    <w:link w:val="HTMLPreformattedChar"/>
+    <w:uiPriority w:val="99"/>
+    <w:semiHidden/>
+    <w:unhideWhenUsed/>
+    <w:rsid w:val="00BA06F4"/>
+    <w:pPr>
+      <w:tabs>
+        <w:tab w:val="left" w:pos="916"/>
+        <w:tab w:val="left" w:pos="1832"/>
+        <w:tab w:val="left" w:pos="2748"/>
+        <w:tab w:val="left" w:pos="3664"/>
+        <w:tab w:val="left" w:pos="4580"/>
+        <w:tab w:val="left" w:pos="5496"/>
+        <w:tab w:val="left" w:pos="6412"/>
+        <w:tab w:val="left" w:pos="7328"/>
+        <w:tab w:val="left" w:pos="8244"/>
+        <w:tab w:val="left" w:pos="9160"/>
+        <w:tab w:val="left" w:pos="10076"/>
+        <w:tab w:val="left" w:pos="10992"/>
+        <w:tab w:val="left" w:pos="11908"/>
+        <w:tab w:val="left" w:pos="12824"/>
+        <w:tab w:val="left" w:pos="13740"/>
+        <w:tab w:val="left" w:pos="14656"/>
+      </w:tabs>
+      <w:spacing w:after="0" w:line="240" w:lineRule="auto"/>
+    </w:pPr>
+    <w:rPr>
+      <w:rFonts w:ascii="Courier New" w:eastAsia="Times New Roman" w:hAnsi="Courier New" w:cs="Courier New"/>
+      <w:sz w:val="20"/>
+      <w:szCs w:val="20"/>
+    </w:rPr>
+  </w:style>
+  <w:style w:type="character" w:customStyle="1" w:styleId="HTMLPreformattedChar">
+    <w:name w:val="HTML Preformatted Char"/>
+    <w:basedOn w:val="DefaultParagraphFont"/>
+    <w:link w:val="HTMLPreformatted"/>
+    <w:uiPriority w:val="99"/>
+    <w:semiHidden/>
+    <w:rsid w:val="00BA06F4"/>
+    <w:rPr>
+      <w:rFonts w:ascii="Courier New" w:eastAsia="Times New Roman" w:hAnsi="Courier New" w:cs="Courier New"/>
+      <w:sz w:val="20"/>
+      <w:szCs w:val="20"/>
+    </w:rPr>
+  </w:style>
+  <w:style w:type="character" w:customStyle="1" w:styleId="pln">
+    <w:name w:val="pln"/>
+    <w:basedOn w:val="DefaultParagraphFont"/>
+    <w:rsid w:val="00BA06F4"/>
+  </w:style>
 </w:styles>
 </file>
 
@@ -2170,7 +2550,7 @@
 </file>
 
 <file path=customXml/itemProps1.xml><?xml version="1.0" encoding="utf-8"?>
-<ds:datastoreItem xmlns:ds="http://schemas.openxmlformats.org/officeDocument/2006/customXml" ds:itemID="{5EFFE365-0210-4AE3-90FC-371072239DCC}">
+<ds:datastoreItem xmlns:ds="http://schemas.openxmlformats.org/officeDocument/2006/customXml" ds:itemID="{50EE6E26-B1E3-4BFC-A2B4-9DDAB4F93005}">
   <ds:schemaRefs>
     <ds:schemaRef ds:uri="http://schemas.openxmlformats.org/officeDocument/2006/bibliography"/>
   </ds:schemaRefs>
